--- a/Report_Integrated_CA_ Mijail_Faust0_Blanco_Vargas.docx
+++ b/Report_Integrated_CA_ Mijail_Faust0_Blanco_Vargas.docx
@@ -4,12 +4,1958 @@
   <w:body>
     <w:p>
       <w:pPr>
-        <w:rPr>
-          <w:rFonts w:ascii="Times New Roman" w:hAnsi="Times New Roman" w:cs="Times New Roman"/>
-          <w:sz w:val="24"/>
-          <w:szCs w:val="24"/>
-        </w:rPr>
-      </w:pPr>
+        <w:jc w:val="both"/>
+        <w:rPr>
+          <w:rFonts w:ascii="Times New Roman" w:hAnsi="Times New Roman" w:cs="Times New Roman"/>
+          <w:b/>
+          <w:bCs/>
+          <w:sz w:val="28"/>
+          <w:szCs w:val="28"/>
+        </w:rPr>
+      </w:pPr>
+      <w:r>
+        <w:rPr>
+          <w:rFonts w:ascii="Times New Roman" w:hAnsi="Times New Roman" w:cs="Times New Roman"/>
+          <w:b/>
+          <w:bCs/>
+          <w:sz w:val="28"/>
+          <w:szCs w:val="28"/>
+        </w:rPr>
+        <w:t>1. Introduction</w:t>
+      </w:r>
+    </w:p>
+    <w:p>
+      <w:pPr>
+        <w:jc w:val="both"/>
+        <w:rPr>
+          <w:rFonts w:ascii="Times New Roman" w:hAnsi="Times New Roman" w:cs="Times New Roman"/>
+          <w:sz w:val="24"/>
+          <w:szCs w:val="24"/>
+        </w:rPr>
+      </w:pPr>
+      <w:r>
+        <w:rPr>
+          <w:rFonts w:ascii="Times New Roman" w:hAnsi="Times New Roman" w:cs="Times New Roman"/>
+          <w:sz w:val="24"/>
+          <w:szCs w:val="24"/>
+        </w:rPr>
+        <w:t xml:space="preserve">Nowadays, with all the advantages that technology offers us, many businesses are virtualized like for example the books that before we used to read them physically but </w:t>
+      </w:r>
+      <w:r>
+        <w:rPr>
+          <w:rFonts w:ascii="Times New Roman" w:hAnsi="Times New Roman" w:cs="Times New Roman"/>
+          <w:sz w:val="24"/>
+          <w:szCs w:val="24"/>
+        </w:rPr>
+        <w:t>now,</w:t>
+      </w:r>
+      <w:r>
+        <w:rPr>
+          <w:rFonts w:ascii="Times New Roman" w:hAnsi="Times New Roman" w:cs="Times New Roman"/>
+          <w:sz w:val="24"/>
+          <w:szCs w:val="24"/>
+        </w:rPr>
+        <w:t xml:space="preserve"> we can even read them online</w:t>
+      </w:r>
+      <w:r>
+        <w:rPr>
+          <w:rFonts w:ascii="Times New Roman" w:hAnsi="Times New Roman" w:cs="Times New Roman"/>
+          <w:sz w:val="24"/>
+          <w:szCs w:val="24"/>
+        </w:rPr>
+        <w:t>.</w:t>
+      </w:r>
+      <w:r>
+        <w:rPr>
+          <w:rFonts w:ascii="Times New Roman" w:hAnsi="Times New Roman" w:cs="Times New Roman"/>
+          <w:sz w:val="24"/>
+          <w:szCs w:val="24"/>
+        </w:rPr>
+        <w:t xml:space="preserve"> Considering the previous factors, in this report I will analyse a book dataset </w:t>
+      </w:r>
+      <w:r>
+        <w:rPr>
+          <w:rFonts w:ascii="Times New Roman" w:hAnsi="Times New Roman" w:cs="Times New Roman"/>
+          <w:sz w:val="24"/>
+          <w:szCs w:val="24"/>
+        </w:rPr>
+        <w:t>which has different details of users, books, rating</w:t>
+      </w:r>
+      <w:r>
+        <w:rPr>
+          <w:rFonts w:ascii="Times New Roman" w:hAnsi="Times New Roman" w:cs="Times New Roman"/>
+          <w:sz w:val="24"/>
+          <w:szCs w:val="24"/>
+        </w:rPr>
+        <w:t>,</w:t>
+      </w:r>
+      <w:r>
+        <w:rPr>
+          <w:rFonts w:ascii="Times New Roman" w:hAnsi="Times New Roman" w:cs="Times New Roman"/>
+          <w:sz w:val="24"/>
+          <w:szCs w:val="24"/>
+        </w:rPr>
+        <w:t xml:space="preserve"> among others.</w:t>
+      </w:r>
+    </w:p>
+    <w:p>
+      <w:pPr>
+        <w:jc w:val="both"/>
+        <w:rPr>
+          <w:rFonts w:ascii="Times New Roman" w:hAnsi="Times New Roman" w:cs="Times New Roman"/>
+          <w:sz w:val="24"/>
+          <w:szCs w:val="24"/>
+        </w:rPr>
+      </w:pPr>
+      <w:r>
+        <w:rPr>
+          <w:rFonts w:ascii="Times New Roman" w:hAnsi="Times New Roman" w:cs="Times New Roman"/>
+          <w:sz w:val="24"/>
+          <w:szCs w:val="24"/>
+        </w:rPr>
+        <w:t>Recommendation systems are used and applied in different businesses to attract the attention of the customers or users and offer them items that could be of their interest</w:t>
+      </w:r>
+      <w:r>
+        <w:rPr>
+          <w:rFonts w:ascii="Times New Roman" w:hAnsi="Times New Roman" w:cs="Times New Roman"/>
+          <w:sz w:val="24"/>
+          <w:szCs w:val="24"/>
+        </w:rPr>
+        <w:t>. Also,</w:t>
+      </w:r>
+      <w:r>
+        <w:rPr>
+          <w:rFonts w:ascii="Times New Roman" w:hAnsi="Times New Roman" w:cs="Times New Roman"/>
+          <w:sz w:val="24"/>
+          <w:szCs w:val="24"/>
+        </w:rPr>
+        <w:t xml:space="preserve"> Market </w:t>
+      </w:r>
+      <w:r>
+        <w:rPr>
+          <w:rFonts w:ascii="Times New Roman" w:hAnsi="Times New Roman" w:cs="Times New Roman"/>
+          <w:sz w:val="24"/>
+          <w:szCs w:val="24"/>
+        </w:rPr>
+        <w:t>B</w:t>
+      </w:r>
+      <w:r>
+        <w:rPr>
+          <w:rFonts w:ascii="Times New Roman" w:hAnsi="Times New Roman" w:cs="Times New Roman"/>
+          <w:sz w:val="24"/>
+          <w:szCs w:val="24"/>
+        </w:rPr>
+        <w:t xml:space="preserve">asket </w:t>
+      </w:r>
+      <w:r>
+        <w:rPr>
+          <w:rFonts w:ascii="Times New Roman" w:hAnsi="Times New Roman" w:cs="Times New Roman"/>
+          <w:sz w:val="24"/>
+          <w:szCs w:val="24"/>
+        </w:rPr>
+        <w:t>A</w:t>
+      </w:r>
+      <w:r>
+        <w:rPr>
+          <w:rFonts w:ascii="Times New Roman" w:hAnsi="Times New Roman" w:cs="Times New Roman"/>
+          <w:sz w:val="24"/>
+          <w:szCs w:val="24"/>
+        </w:rPr>
+        <w:t xml:space="preserve">nalysis is developed to </w:t>
+      </w:r>
+      <w:r>
+        <w:rPr>
+          <w:rFonts w:ascii="Times New Roman" w:hAnsi="Times New Roman" w:cs="Times New Roman"/>
+          <w:sz w:val="24"/>
+          <w:szCs w:val="24"/>
+        </w:rPr>
+        <w:t>offer them deals or understand the customer behaviour</w:t>
+      </w:r>
+      <w:r>
+        <w:rPr>
+          <w:rFonts w:ascii="Times New Roman" w:hAnsi="Times New Roman" w:cs="Times New Roman"/>
+          <w:sz w:val="24"/>
+          <w:szCs w:val="24"/>
+        </w:rPr>
+        <w:t xml:space="preserve">; that is why in the first part of this report, I will be developing the answers of </w:t>
+      </w:r>
+      <w:r>
+        <w:rPr>
+          <w:rFonts w:ascii="Times New Roman" w:hAnsi="Times New Roman" w:cs="Times New Roman"/>
+          <w:sz w:val="24"/>
+          <w:szCs w:val="24"/>
+        </w:rPr>
+        <w:t>Machine</w:t>
+      </w:r>
+      <w:r>
+        <w:rPr>
+          <w:rFonts w:ascii="Times New Roman" w:hAnsi="Times New Roman" w:cs="Times New Roman"/>
+          <w:sz w:val="24"/>
+          <w:szCs w:val="24"/>
+        </w:rPr>
+        <w:t xml:space="preserve"> learning </w:t>
+      </w:r>
+      <w:r>
+        <w:rPr>
+          <w:rFonts w:ascii="Times New Roman" w:hAnsi="Times New Roman" w:cs="Times New Roman"/>
+          <w:sz w:val="24"/>
+          <w:szCs w:val="24"/>
+        </w:rPr>
+        <w:t xml:space="preserve">implementing different techniques and explaining how they work and why were they applied. Besides, Data Visualization techniques will be applied crating an interactive dashboard for seniors (+65 years old), in which with simple visualizations, I will summarize </w:t>
+      </w:r>
+      <w:r>
+        <w:rPr>
+          <w:rFonts w:ascii="Times New Roman" w:hAnsi="Times New Roman" w:cs="Times New Roman"/>
+          <w:sz w:val="24"/>
+          <w:szCs w:val="24"/>
+        </w:rPr>
+        <w:t>the important characteristics.</w:t>
+      </w:r>
+    </w:p>
+    <w:p>
+      <w:pPr>
+        <w:jc w:val="both"/>
+        <w:rPr>
+          <w:rFonts w:ascii="Times New Roman" w:hAnsi="Times New Roman" w:cs="Times New Roman"/>
+          <w:b/>
+          <w:bCs/>
+          <w:sz w:val="28"/>
+          <w:szCs w:val="28"/>
+        </w:rPr>
+      </w:pPr>
+      <w:r>
+        <w:rPr>
+          <w:rFonts w:ascii="Times New Roman" w:hAnsi="Times New Roman" w:cs="Times New Roman"/>
+          <w:b/>
+          <w:bCs/>
+          <w:sz w:val="28"/>
+          <w:szCs w:val="28"/>
+        </w:rPr>
+        <w:t xml:space="preserve">2. </w:t>
+      </w:r>
+      <w:r>
+        <w:rPr>
+          <w:rFonts w:ascii="Times New Roman" w:hAnsi="Times New Roman" w:cs="Times New Roman"/>
+          <w:b/>
+          <w:bCs/>
+          <w:sz w:val="28"/>
+          <w:szCs w:val="28"/>
+        </w:rPr>
+        <w:t>Data</w:t>
+      </w:r>
+    </w:p>
+    <w:p>
+      <w:pPr>
+        <w:jc w:val="both"/>
+        <w:rPr>
+          <w:rFonts w:ascii="Times New Roman" w:hAnsi="Times New Roman" w:cs="Times New Roman"/>
+          <w:sz w:val="24"/>
+          <w:szCs w:val="24"/>
+        </w:rPr>
+      </w:pPr>
+      <w:r>
+        <w:rPr>
+          <w:rFonts w:ascii="Times New Roman" w:hAnsi="Times New Roman" w:cs="Times New Roman"/>
+          <w:sz w:val="24"/>
+          <w:szCs w:val="24"/>
+        </w:rPr>
+        <w:t>The data was taken from Kaggle in the following link</w:t>
+      </w:r>
+      <w:r>
+        <w:rPr>
+          <w:rFonts w:ascii="Times New Roman" w:hAnsi="Times New Roman" w:cs="Times New Roman"/>
+          <w:sz w:val="24"/>
+          <w:szCs w:val="24"/>
+        </w:rPr>
+        <w:t xml:space="preserve">: </w:t>
+      </w:r>
+      <w:hyperlink r:id="rId5" w:history="1">
+        <w:r>
+          <w:rPr>
+            <w:rStyle w:val="Hipervnculo"/>
+            <w:rFonts w:ascii="Times New Roman" w:hAnsi="Times New Roman" w:cs="Times New Roman"/>
+            <w:sz w:val="24"/>
+            <w:szCs w:val="24"/>
+          </w:rPr>
+          <w:t>https://www.kaggle.com/datasets/arashnic/book-recommendation-dataset/data</w:t>
+        </w:r>
+      </w:hyperlink>
+      <w:r>
+        <w:rPr>
+          <w:rFonts w:ascii="Times New Roman" w:hAnsi="Times New Roman" w:cs="Times New Roman"/>
+          <w:sz w:val="24"/>
+          <w:szCs w:val="24"/>
+        </w:rPr>
+        <w:t xml:space="preserve"> (Kaggle, 2023)</w:t>
+      </w:r>
+    </w:p>
+    <w:p>
+      <w:pPr>
+        <w:jc w:val="both"/>
+        <w:rPr>
+          <w:rFonts w:ascii="Times New Roman" w:hAnsi="Times New Roman" w:cs="Times New Roman"/>
+          <w:b/>
+          <w:bCs/>
+          <w:sz w:val="28"/>
+          <w:szCs w:val="28"/>
+        </w:rPr>
+      </w:pPr>
+      <w:r>
+        <w:rPr>
+          <w:rFonts w:ascii="Times New Roman" w:hAnsi="Times New Roman" w:cs="Times New Roman"/>
+          <w:b/>
+          <w:bCs/>
+          <w:sz w:val="28"/>
+          <w:szCs w:val="28"/>
+        </w:rPr>
+        <w:t>2.1 Characterization of the dataset</w:t>
+      </w:r>
+    </w:p>
+    <w:p>
+      <w:pPr>
+        <w:jc w:val="both"/>
+        <w:rPr>
+          <w:rFonts w:ascii="Times New Roman" w:hAnsi="Times New Roman" w:cs="Times New Roman"/>
+          <w:sz w:val="24"/>
+          <w:szCs w:val="24"/>
+        </w:rPr>
+      </w:pPr>
+      <w:r>
+        <w:rPr>
+          <w:rFonts w:ascii="Times New Roman" w:hAnsi="Times New Roman" w:cs="Times New Roman"/>
+          <w:sz w:val="24"/>
+          <w:szCs w:val="24"/>
+        </w:rPr>
+        <w:t>The dataset was compound of 3 excel files</w:t>
+      </w:r>
+      <w:r>
+        <w:rPr>
+          <w:rFonts w:ascii="Times New Roman" w:hAnsi="Times New Roman" w:cs="Times New Roman"/>
+          <w:sz w:val="24"/>
+          <w:szCs w:val="24"/>
+        </w:rPr>
+        <w:t xml:space="preserve"> </w:t>
+      </w:r>
+      <w:r>
+        <w:rPr>
+          <w:rFonts w:ascii="Times New Roman" w:hAnsi="Times New Roman" w:cs="Times New Roman"/>
+          <w:sz w:val="24"/>
+          <w:szCs w:val="24"/>
+        </w:rPr>
+        <w:t>and I decided to work with</w:t>
+      </w:r>
+      <w:r>
+        <w:rPr>
+          <w:rFonts w:ascii="Times New Roman" w:hAnsi="Times New Roman" w:cs="Times New Roman"/>
+          <w:sz w:val="24"/>
+          <w:szCs w:val="24"/>
+        </w:rPr>
+        <w:t xml:space="preserve"> 3 data frames</w:t>
+      </w:r>
+      <w:r>
+        <w:rPr>
+          <w:rFonts w:ascii="Times New Roman" w:hAnsi="Times New Roman" w:cs="Times New Roman"/>
+          <w:sz w:val="24"/>
+          <w:szCs w:val="24"/>
+        </w:rPr>
+        <w:t xml:space="preserve"> with different dimensions</w:t>
+      </w:r>
+      <w:r>
+        <w:rPr>
+          <w:rFonts w:ascii="Times New Roman" w:hAnsi="Times New Roman" w:cs="Times New Roman"/>
+          <w:sz w:val="24"/>
+          <w:szCs w:val="24"/>
+        </w:rPr>
+        <w:t xml:space="preserve"> since in every </w:t>
+      </w:r>
+      <w:r>
+        <w:rPr>
+          <w:rFonts w:ascii="Times New Roman" w:hAnsi="Times New Roman" w:cs="Times New Roman"/>
+          <w:sz w:val="24"/>
+          <w:szCs w:val="24"/>
+        </w:rPr>
+        <w:t>Recommended system and visualization</w:t>
+      </w:r>
+      <w:r>
+        <w:rPr>
+          <w:rFonts w:ascii="Times New Roman" w:hAnsi="Times New Roman" w:cs="Times New Roman"/>
+          <w:sz w:val="24"/>
+          <w:szCs w:val="24"/>
+        </w:rPr>
+        <w:t>s</w:t>
+      </w:r>
+      <w:r>
+        <w:rPr>
+          <w:rFonts w:ascii="Times New Roman" w:hAnsi="Times New Roman" w:cs="Times New Roman"/>
+          <w:sz w:val="24"/>
+          <w:szCs w:val="24"/>
+        </w:rPr>
+        <w:t xml:space="preserve"> </w:t>
+      </w:r>
+      <w:r>
+        <w:rPr>
+          <w:rFonts w:ascii="Times New Roman" w:hAnsi="Times New Roman" w:cs="Times New Roman"/>
+          <w:sz w:val="24"/>
+          <w:szCs w:val="24"/>
+        </w:rPr>
+        <w:t xml:space="preserve">I selected </w:t>
+      </w:r>
+      <w:r>
+        <w:rPr>
+          <w:rFonts w:ascii="Times New Roman" w:hAnsi="Times New Roman" w:cs="Times New Roman"/>
+          <w:sz w:val="24"/>
+          <w:szCs w:val="24"/>
+        </w:rPr>
+        <w:t>the necessary feature</w:t>
+      </w:r>
+      <w:r>
+        <w:rPr>
+          <w:rFonts w:ascii="Times New Roman" w:hAnsi="Times New Roman" w:cs="Times New Roman"/>
+          <w:sz w:val="24"/>
+          <w:szCs w:val="24"/>
+        </w:rPr>
+        <w:t>s</w:t>
+      </w:r>
+      <w:r>
+        <w:rPr>
+          <w:rFonts w:ascii="Times New Roman" w:hAnsi="Times New Roman" w:cs="Times New Roman"/>
+          <w:sz w:val="24"/>
+          <w:szCs w:val="24"/>
+        </w:rPr>
+        <w:t xml:space="preserve"> for their analysis</w:t>
+      </w:r>
+      <w:r>
+        <w:rPr>
+          <w:rFonts w:ascii="Times New Roman" w:hAnsi="Times New Roman" w:cs="Times New Roman"/>
+          <w:sz w:val="24"/>
+          <w:szCs w:val="24"/>
+        </w:rPr>
+        <w:t xml:space="preserve"> and not losing the information they have inside</w:t>
+      </w:r>
+      <w:r>
+        <w:rPr>
+          <w:rFonts w:ascii="Times New Roman" w:hAnsi="Times New Roman" w:cs="Times New Roman"/>
+          <w:sz w:val="24"/>
+          <w:szCs w:val="24"/>
+        </w:rPr>
+        <w:t>.</w:t>
+      </w:r>
+    </w:p>
+    <w:p>
+      <w:pPr>
+        <w:pStyle w:val="Prrafodelista"/>
+        <w:numPr>
+          <w:ilvl w:val="0"/>
+          <w:numId w:val="2"/>
+        </w:numPr>
+        <w:jc w:val="both"/>
+        <w:rPr>
+          <w:rFonts w:ascii="Times New Roman" w:hAnsi="Times New Roman" w:cs="Times New Roman"/>
+          <w:sz w:val="24"/>
+          <w:szCs w:val="24"/>
+        </w:rPr>
+      </w:pPr>
+      <w:r>
+        <w:rPr>
+          <w:rFonts w:ascii="Times New Roman" w:hAnsi="Times New Roman" w:cs="Times New Roman"/>
+          <w:sz w:val="24"/>
+          <w:szCs w:val="24"/>
+        </w:rPr>
+        <w:t>df_book has 271360 rows and 8 columns.</w:t>
+      </w:r>
+    </w:p>
+    <w:p>
+      <w:pPr>
+        <w:pStyle w:val="Prrafodelista"/>
+        <w:numPr>
+          <w:ilvl w:val="0"/>
+          <w:numId w:val="2"/>
+        </w:numPr>
+        <w:jc w:val="both"/>
+        <w:rPr>
+          <w:rFonts w:ascii="Times New Roman" w:hAnsi="Times New Roman" w:cs="Times New Roman"/>
+          <w:sz w:val="24"/>
+          <w:szCs w:val="24"/>
+        </w:rPr>
+      </w:pPr>
+      <w:r>
+        <w:rPr>
+          <w:rFonts w:ascii="Times New Roman" w:hAnsi="Times New Roman" w:cs="Times New Roman"/>
+          <w:sz w:val="24"/>
+          <w:szCs w:val="24"/>
+        </w:rPr>
+        <w:t>df_rating has 11499780 rows and 8 columns.</w:t>
+      </w:r>
+    </w:p>
+    <w:p>
+      <w:pPr>
+        <w:pStyle w:val="Prrafodelista"/>
+        <w:numPr>
+          <w:ilvl w:val="0"/>
+          <w:numId w:val="2"/>
+        </w:numPr>
+        <w:jc w:val="both"/>
+        <w:rPr>
+          <w:rFonts w:ascii="Times New Roman" w:hAnsi="Times New Roman" w:cs="Times New Roman"/>
+          <w:sz w:val="24"/>
+          <w:szCs w:val="24"/>
+        </w:rPr>
+      </w:pPr>
+      <w:r>
+        <w:rPr>
+          <w:rFonts w:ascii="Times New Roman" w:hAnsi="Times New Roman" w:cs="Times New Roman"/>
+          <w:sz w:val="24"/>
+          <w:szCs w:val="24"/>
+        </w:rPr>
+        <w:t>df_users has 278858 rows and 3 columns.</w:t>
+      </w:r>
+    </w:p>
+    <w:p>
+      <w:pPr>
+        <w:jc w:val="both"/>
+        <w:rPr>
+          <w:rFonts w:ascii="Times New Roman" w:hAnsi="Times New Roman" w:cs="Times New Roman"/>
+          <w:b/>
+          <w:bCs/>
+          <w:sz w:val="28"/>
+          <w:szCs w:val="28"/>
+        </w:rPr>
+      </w:pPr>
+      <w:r>
+        <w:rPr>
+          <w:rFonts w:ascii="Times New Roman" w:hAnsi="Times New Roman" w:cs="Times New Roman"/>
+          <w:b/>
+          <w:bCs/>
+          <w:sz w:val="28"/>
+          <w:szCs w:val="28"/>
+        </w:rPr>
+        <w:t>2.2 Data Dictionary</w:t>
+      </w:r>
+    </w:p>
+    <w:p>
+      <w:pPr>
+        <w:jc w:val="center"/>
+        <w:rPr>
+          <w:rFonts w:ascii="Times New Roman" w:hAnsi="Times New Roman" w:cs="Times New Roman"/>
+          <w:sz w:val="24"/>
+          <w:szCs w:val="24"/>
+        </w:rPr>
+      </w:pPr>
+      <w:r>
+        <w:rPr>
+          <w:rFonts w:ascii="Times New Roman" w:hAnsi="Times New Roman" w:cs="Times New Roman"/>
+          <w:sz w:val="24"/>
+          <w:szCs w:val="24"/>
+        </w:rPr>
+        <w:lastRenderedPageBreak/>
+        <w:drawing>
+          <wp:inline distT="0" distB="0" distL="0" distR="0" wp14:anchorId="683B1CA3" wp14:editId="3EC693CC">
+            <wp:extent cx="4275190" cy="3490262"/>
+            <wp:effectExtent l="0" t="0" r="0" b="0"/>
+            <wp:docPr id="1569841010" name="Imagen 1"/>
+            <wp:cNvGraphicFramePr>
+              <a:graphicFrameLocks xmlns:a="http://schemas.openxmlformats.org/drawingml/2006/main" noChangeAspect="1"/>
+            </wp:cNvGraphicFramePr>
+            <a:graphic xmlns:a="http://schemas.openxmlformats.org/drawingml/2006/main">
+              <a:graphicData uri="http://schemas.openxmlformats.org/drawingml/2006/picture">
+                <pic:pic xmlns:pic="http://schemas.openxmlformats.org/drawingml/2006/picture">
+                  <pic:nvPicPr>
+                    <pic:cNvPr id="1569841010" name=""/>
+                    <pic:cNvPicPr/>
+                  </pic:nvPicPr>
+                  <pic:blipFill>
+                    <a:blip r:embed="rId6"/>
+                    <a:stretch>
+                      <a:fillRect/>
+                    </a:stretch>
+                  </pic:blipFill>
+                  <pic:spPr>
+                    <a:xfrm>
+                      <a:off x="0" y="0"/>
+                      <a:ext cx="4275190" cy="3490262"/>
+                    </a:xfrm>
+                    <a:prstGeom prst="rect">
+                      <a:avLst/>
+                    </a:prstGeom>
+                  </pic:spPr>
+                </pic:pic>
+              </a:graphicData>
+            </a:graphic>
+          </wp:inline>
+        </w:drawing>
+      </w:r>
+    </w:p>
+    <w:p>
+      <w:pPr>
+        <w:jc w:val="both"/>
+        <w:rPr>
+          <w:rFonts w:ascii="Times New Roman" w:hAnsi="Times New Roman" w:cs="Times New Roman"/>
+          <w:sz w:val="24"/>
+          <w:szCs w:val="24"/>
+        </w:rPr>
+      </w:pPr>
+      <w:r>
+        <w:rPr>
+          <w:rFonts w:ascii="Times New Roman" w:hAnsi="Times New Roman" w:cs="Times New Roman"/>
+          <w:sz w:val="24"/>
+          <w:szCs w:val="24"/>
+        </w:rPr>
+        <w:t>Figure 1: Data Dictionary of the dataset</w:t>
+      </w:r>
+    </w:p>
+    <w:p>
+      <w:pPr>
+        <w:jc w:val="both"/>
+        <w:rPr>
+          <w:rFonts w:ascii="Times New Roman" w:hAnsi="Times New Roman" w:cs="Times New Roman"/>
+          <w:sz w:val="24"/>
+          <w:szCs w:val="24"/>
+        </w:rPr>
+      </w:pPr>
+      <w:r>
+        <w:rPr>
+          <w:rFonts w:ascii="Times New Roman" w:hAnsi="Times New Roman" w:cs="Times New Roman"/>
+          <w:sz w:val="24"/>
+          <w:szCs w:val="24"/>
+        </w:rPr>
+        <w:t>As we can see in Figure 1, the datasets share common variables to adjust the necessary information for the different questions.</w:t>
+      </w:r>
+    </w:p>
+    <w:p>
+      <w:pPr>
+        <w:jc w:val="both"/>
+        <w:rPr>
+          <w:rFonts w:ascii="Times New Roman" w:hAnsi="Times New Roman" w:cs="Times New Roman"/>
+          <w:b/>
+          <w:bCs/>
+          <w:sz w:val="28"/>
+          <w:szCs w:val="28"/>
+        </w:rPr>
+      </w:pPr>
+      <w:r>
+        <w:rPr>
+          <w:rFonts w:ascii="Times New Roman" w:hAnsi="Times New Roman" w:cs="Times New Roman"/>
+          <w:b/>
+          <w:bCs/>
+          <w:sz w:val="28"/>
+          <w:szCs w:val="28"/>
+        </w:rPr>
+        <w:t>2.3 Data Preparation</w:t>
+      </w:r>
+    </w:p>
+    <w:p>
+      <w:pPr>
+        <w:jc w:val="both"/>
+        <w:rPr>
+          <w:rFonts w:ascii="Times New Roman" w:hAnsi="Times New Roman" w:cs="Times New Roman"/>
+          <w:sz w:val="24"/>
+          <w:szCs w:val="24"/>
+        </w:rPr>
+      </w:pPr>
+      <w:r>
+        <w:rPr>
+          <w:rFonts w:ascii="Times New Roman" w:hAnsi="Times New Roman" w:cs="Times New Roman"/>
+          <w:sz w:val="24"/>
+          <w:szCs w:val="24"/>
+        </w:rPr>
+        <w:t xml:space="preserve">After applying </w:t>
+      </w:r>
+      <w:r>
+        <w:rPr>
+          <w:rFonts w:ascii="Times New Roman" w:hAnsi="Times New Roman" w:cs="Times New Roman"/>
+          <w:sz w:val="24"/>
+          <w:szCs w:val="24"/>
+        </w:rPr>
+        <w:t>Data Preparation and Data Cleaning techniques, I got the next decisions and information</w:t>
+      </w:r>
+      <w:r>
+        <w:rPr>
+          <w:rFonts w:ascii="Times New Roman" w:hAnsi="Times New Roman" w:cs="Times New Roman"/>
+          <w:sz w:val="24"/>
+          <w:szCs w:val="24"/>
+        </w:rPr>
+        <w:t>:</w:t>
+      </w:r>
+    </w:p>
+    <w:p>
+      <w:pPr>
+        <w:pStyle w:val="Prrafodelista"/>
+        <w:numPr>
+          <w:ilvl w:val="0"/>
+          <w:numId w:val="3"/>
+        </w:numPr>
+        <w:jc w:val="both"/>
+        <w:rPr>
+          <w:rFonts w:ascii="Times New Roman" w:hAnsi="Times New Roman" w:cs="Times New Roman"/>
+          <w:sz w:val="24"/>
+          <w:szCs w:val="24"/>
+        </w:rPr>
+      </w:pPr>
+      <w:r>
+        <w:rPr>
+          <w:rFonts w:ascii="Times New Roman" w:hAnsi="Times New Roman" w:cs="Times New Roman"/>
+          <w:sz w:val="24"/>
+          <w:szCs w:val="24"/>
+        </w:rPr>
+        <w:t>Drop 3 columns in df_book where they had no information about year of publication.</w:t>
+      </w:r>
+    </w:p>
+    <w:p>
+      <w:pPr>
+        <w:pStyle w:val="Prrafodelista"/>
+        <w:numPr>
+          <w:ilvl w:val="0"/>
+          <w:numId w:val="3"/>
+        </w:numPr>
+        <w:jc w:val="both"/>
+        <w:rPr>
+          <w:rFonts w:ascii="Times New Roman" w:hAnsi="Times New Roman" w:cs="Times New Roman"/>
+          <w:sz w:val="24"/>
+          <w:szCs w:val="24"/>
+        </w:rPr>
+      </w:pPr>
+      <w:r>
+        <w:rPr>
+          <w:rFonts w:ascii="Times New Roman" w:hAnsi="Times New Roman" w:cs="Times New Roman"/>
+          <w:sz w:val="24"/>
+          <w:szCs w:val="24"/>
+        </w:rPr>
+        <w:t>The 3 data frames don’t have duplicates</w:t>
+      </w:r>
+    </w:p>
+    <w:p>
+      <w:pPr>
+        <w:pStyle w:val="Prrafodelista"/>
+        <w:numPr>
+          <w:ilvl w:val="0"/>
+          <w:numId w:val="3"/>
+        </w:numPr>
+        <w:jc w:val="both"/>
+        <w:rPr>
+          <w:rFonts w:ascii="Times New Roman" w:hAnsi="Times New Roman" w:cs="Times New Roman"/>
+          <w:sz w:val="24"/>
+          <w:szCs w:val="24"/>
+        </w:rPr>
+      </w:pPr>
+      <w:r>
+        <w:rPr>
+          <w:rFonts w:ascii="Times New Roman" w:hAnsi="Times New Roman" w:cs="Times New Roman"/>
+          <w:sz w:val="24"/>
+          <w:szCs w:val="24"/>
+        </w:rPr>
+        <w:t>As we can see in Figure 2, Null values present in “Book-Author” and “Publisher” were replaced by “</w:t>
+      </w:r>
+      <w:r>
+        <w:rPr>
+          <w:rFonts w:ascii="Times New Roman" w:hAnsi="Times New Roman" w:cs="Times New Roman"/>
+          <w:sz w:val="24"/>
+          <w:szCs w:val="24"/>
+        </w:rPr>
+        <w:t>Unknown</w:t>
+      </w:r>
+      <w:r>
+        <w:rPr>
+          <w:rFonts w:ascii="Times New Roman" w:hAnsi="Times New Roman" w:cs="Times New Roman"/>
+          <w:sz w:val="24"/>
+          <w:szCs w:val="24"/>
+        </w:rPr>
+        <w:t xml:space="preserve">” since they represented less than 1 percent in </w:t>
+      </w:r>
+      <w:proofErr w:type="spellStart"/>
+      <w:r>
+        <w:rPr>
+          <w:rFonts w:ascii="Times New Roman" w:hAnsi="Times New Roman" w:cs="Times New Roman"/>
+          <w:sz w:val="24"/>
+          <w:szCs w:val="24"/>
+        </w:rPr>
+        <w:t>df_books</w:t>
+      </w:r>
+      <w:proofErr w:type="spellEnd"/>
+      <w:r>
+        <w:rPr>
+          <w:rFonts w:ascii="Times New Roman" w:hAnsi="Times New Roman" w:cs="Times New Roman"/>
+          <w:sz w:val="24"/>
+          <w:szCs w:val="24"/>
+        </w:rPr>
+        <w:t xml:space="preserve"> and “Age” column was dropped since it had around 39% of missing values which can cause variance to the results. </w:t>
+      </w:r>
+    </w:p>
+    <w:p>
+      <w:pPr>
+        <w:jc w:val="center"/>
+        <w:rPr>
+          <w:rFonts w:ascii="Times New Roman" w:hAnsi="Times New Roman" w:cs="Times New Roman"/>
+          <w:sz w:val="24"/>
+          <w:szCs w:val="24"/>
+        </w:rPr>
+      </w:pPr>
+      <w:r>
+        <w:rPr>
+          <w:rFonts w:ascii="Times New Roman" w:hAnsi="Times New Roman" w:cs="Times New Roman"/>
+          <w:sz w:val="24"/>
+          <w:szCs w:val="24"/>
+        </w:rPr>
+        <w:lastRenderedPageBreak/>
+        <w:drawing>
+          <wp:inline distT="0" distB="0" distL="0" distR="0" wp14:anchorId="50A73767" wp14:editId="3A055544">
+            <wp:extent cx="2636748" cy="3322608"/>
+            <wp:effectExtent l="0" t="0" r="0" b="0"/>
+            <wp:docPr id="470245836" name="Imagen 1"/>
+            <wp:cNvGraphicFramePr>
+              <a:graphicFrameLocks xmlns:a="http://schemas.openxmlformats.org/drawingml/2006/main" noChangeAspect="1"/>
+            </wp:cNvGraphicFramePr>
+            <a:graphic xmlns:a="http://schemas.openxmlformats.org/drawingml/2006/main">
+              <a:graphicData uri="http://schemas.openxmlformats.org/drawingml/2006/picture">
+                <pic:pic xmlns:pic="http://schemas.openxmlformats.org/drawingml/2006/picture">
+                  <pic:nvPicPr>
+                    <pic:cNvPr id="470245836" name=""/>
+                    <pic:cNvPicPr/>
+                  </pic:nvPicPr>
+                  <pic:blipFill>
+                    <a:blip r:embed="rId7"/>
+                    <a:stretch>
+                      <a:fillRect/>
+                    </a:stretch>
+                  </pic:blipFill>
+                  <pic:spPr>
+                    <a:xfrm>
+                      <a:off x="0" y="0"/>
+                      <a:ext cx="2636748" cy="3322608"/>
+                    </a:xfrm>
+                    <a:prstGeom prst="rect">
+                      <a:avLst/>
+                    </a:prstGeom>
+                  </pic:spPr>
+                </pic:pic>
+              </a:graphicData>
+            </a:graphic>
+          </wp:inline>
+        </w:drawing>
+      </w:r>
+    </w:p>
+    <w:p>
+      <w:pPr>
+        <w:jc w:val="both"/>
+        <w:rPr>
+          <w:rFonts w:ascii="Times New Roman" w:hAnsi="Times New Roman" w:cs="Times New Roman"/>
+          <w:sz w:val="24"/>
+          <w:szCs w:val="24"/>
+        </w:rPr>
+      </w:pPr>
+      <w:r>
+        <w:rPr>
+          <w:rFonts w:ascii="Times New Roman" w:hAnsi="Times New Roman" w:cs="Times New Roman"/>
+          <w:sz w:val="24"/>
+          <w:szCs w:val="24"/>
+        </w:rPr>
+        <w:t xml:space="preserve">Figure </w:t>
+      </w:r>
+      <w:r>
+        <w:rPr>
+          <w:rFonts w:ascii="Times New Roman" w:hAnsi="Times New Roman" w:cs="Times New Roman"/>
+          <w:sz w:val="24"/>
+          <w:szCs w:val="24"/>
+        </w:rPr>
+        <w:t>2</w:t>
+      </w:r>
+      <w:r>
+        <w:rPr>
+          <w:rFonts w:ascii="Times New Roman" w:hAnsi="Times New Roman" w:cs="Times New Roman"/>
+          <w:sz w:val="24"/>
+          <w:szCs w:val="24"/>
+        </w:rPr>
+        <w:t xml:space="preserve">: </w:t>
+      </w:r>
+      <w:r>
+        <w:rPr>
+          <w:rFonts w:ascii="Times New Roman" w:hAnsi="Times New Roman" w:cs="Times New Roman"/>
+          <w:sz w:val="24"/>
+          <w:szCs w:val="24"/>
+        </w:rPr>
+        <w:t>Percentage of Null values in the data frames</w:t>
+      </w:r>
+    </w:p>
+    <w:p>
+      <w:pPr>
+        <w:jc w:val="both"/>
+        <w:rPr>
+          <w:rFonts w:ascii="Times New Roman" w:hAnsi="Times New Roman" w:cs="Times New Roman"/>
+          <w:b/>
+          <w:bCs/>
+          <w:sz w:val="28"/>
+          <w:szCs w:val="28"/>
+        </w:rPr>
+      </w:pPr>
+      <w:r>
+        <w:rPr>
+          <w:rFonts w:ascii="Times New Roman" w:hAnsi="Times New Roman" w:cs="Times New Roman"/>
+          <w:b/>
+          <w:bCs/>
+          <w:sz w:val="28"/>
+          <w:szCs w:val="28"/>
+        </w:rPr>
+        <w:t xml:space="preserve">3. </w:t>
+      </w:r>
+      <w:r>
+        <w:rPr>
+          <w:rFonts w:ascii="Times New Roman" w:hAnsi="Times New Roman" w:cs="Times New Roman"/>
+          <w:b/>
+          <w:bCs/>
+          <w:sz w:val="28"/>
+          <w:szCs w:val="28"/>
+        </w:rPr>
+        <w:t>Machine Learning</w:t>
+      </w:r>
+    </w:p>
+    <w:p>
+      <w:pPr>
+        <w:jc w:val="both"/>
+        <w:rPr>
+          <w:rFonts w:ascii="Times New Roman" w:hAnsi="Times New Roman" w:cs="Times New Roman"/>
+          <w:b/>
+          <w:bCs/>
+          <w:sz w:val="24"/>
+          <w:szCs w:val="24"/>
+        </w:rPr>
+      </w:pPr>
+      <w:r>
+        <w:rPr>
+          <w:rFonts w:ascii="Times New Roman" w:hAnsi="Times New Roman" w:cs="Times New Roman"/>
+          <w:b/>
+          <w:bCs/>
+          <w:sz w:val="24"/>
+          <w:szCs w:val="24"/>
+        </w:rPr>
+        <w:t>3.</w:t>
+      </w:r>
+      <w:r>
+        <w:rPr>
+          <w:rFonts w:ascii="Times New Roman" w:hAnsi="Times New Roman" w:cs="Times New Roman"/>
+          <w:b/>
+          <w:bCs/>
+          <w:sz w:val="24"/>
+          <w:szCs w:val="24"/>
+        </w:rPr>
+        <w:t>1</w:t>
+      </w:r>
+      <w:r>
+        <w:rPr>
+          <w:rFonts w:ascii="Times New Roman" w:hAnsi="Times New Roman" w:cs="Times New Roman"/>
+          <w:b/>
+          <w:bCs/>
+          <w:sz w:val="24"/>
+          <w:szCs w:val="24"/>
+        </w:rPr>
+        <w:t xml:space="preserve"> Question 1</w:t>
+      </w:r>
+    </w:p>
+    <w:p>
+      <w:pPr>
+        <w:jc w:val="both"/>
+        <w:rPr>
+          <w:rFonts w:ascii="Times New Roman" w:hAnsi="Times New Roman" w:cs="Times New Roman"/>
+          <w:b/>
+          <w:bCs/>
+          <w:sz w:val="24"/>
+          <w:szCs w:val="24"/>
+        </w:rPr>
+      </w:pPr>
+      <w:r>
+        <w:rPr>
+          <w:rFonts w:ascii="Times New Roman" w:hAnsi="Times New Roman" w:cs="Times New Roman"/>
+          <w:b/>
+          <w:bCs/>
+          <w:sz w:val="24"/>
+          <w:szCs w:val="24"/>
+        </w:rPr>
+        <w:t xml:space="preserve">3.1.1 </w:t>
+      </w:r>
+      <w:r>
+        <w:rPr>
+          <w:rFonts w:ascii="Times New Roman" w:hAnsi="Times New Roman" w:cs="Times New Roman"/>
+          <w:b/>
+          <w:bCs/>
+          <w:sz w:val="24"/>
+          <w:szCs w:val="24"/>
+        </w:rPr>
+        <w:t xml:space="preserve">Discuss and explain the purpose of a recommendation system for online retail business in machine learning. </w:t>
+      </w:r>
+    </w:p>
+    <w:p>
+      <w:pPr>
+        <w:jc w:val="both"/>
+        <w:rPr>
+          <w:rFonts w:ascii="Times New Roman" w:hAnsi="Times New Roman" w:cs="Times New Roman"/>
+          <w:sz w:val="24"/>
+          <w:szCs w:val="24"/>
+        </w:rPr>
+      </w:pPr>
+      <w:r>
+        <w:rPr>
+          <w:rFonts w:ascii="Times New Roman" w:hAnsi="Times New Roman" w:cs="Times New Roman"/>
+          <w:sz w:val="24"/>
+          <w:szCs w:val="24"/>
+        </w:rPr>
+        <w:t xml:space="preserve">A </w:t>
+      </w:r>
+      <w:r>
+        <w:rPr>
+          <w:rFonts w:ascii="Times New Roman" w:hAnsi="Times New Roman" w:cs="Times New Roman"/>
+          <w:sz w:val="24"/>
+          <w:szCs w:val="24"/>
+        </w:rPr>
+        <w:t>recommendation</w:t>
+      </w:r>
+      <w:r>
+        <w:rPr>
+          <w:rFonts w:ascii="Times New Roman" w:hAnsi="Times New Roman" w:cs="Times New Roman"/>
+          <w:sz w:val="24"/>
+          <w:szCs w:val="24"/>
+        </w:rPr>
+        <w:t xml:space="preserve"> system in online retail has the purpose to suggest customers or users services or products</w:t>
+      </w:r>
+      <w:r>
+        <w:rPr>
+          <w:rFonts w:ascii="Times New Roman" w:hAnsi="Times New Roman" w:cs="Times New Roman"/>
+          <w:sz w:val="24"/>
+          <w:szCs w:val="24"/>
+        </w:rPr>
+        <w:t xml:space="preserve"> that</w:t>
+      </w:r>
+      <w:r>
+        <w:rPr>
+          <w:rFonts w:ascii="Times New Roman" w:hAnsi="Times New Roman" w:cs="Times New Roman"/>
+          <w:sz w:val="24"/>
+          <w:szCs w:val="24"/>
+        </w:rPr>
+        <w:t xml:space="preserve"> they would be interested to </w:t>
+      </w:r>
+      <w:r>
+        <w:rPr>
+          <w:rFonts w:ascii="Times New Roman" w:hAnsi="Times New Roman" w:cs="Times New Roman"/>
+          <w:sz w:val="24"/>
+          <w:szCs w:val="24"/>
+        </w:rPr>
+        <w:t>get</w:t>
+      </w:r>
+      <w:r>
+        <w:rPr>
+          <w:rFonts w:ascii="Times New Roman" w:hAnsi="Times New Roman" w:cs="Times New Roman"/>
+          <w:sz w:val="24"/>
+          <w:szCs w:val="24"/>
+        </w:rPr>
+        <w:t>, buy</w:t>
+      </w:r>
+      <w:r>
+        <w:rPr>
+          <w:rFonts w:ascii="Times New Roman" w:hAnsi="Times New Roman" w:cs="Times New Roman"/>
+          <w:sz w:val="24"/>
+          <w:szCs w:val="24"/>
+        </w:rPr>
+        <w:t xml:space="preserve"> or read</w:t>
+      </w:r>
+      <w:r>
+        <w:rPr>
+          <w:rFonts w:ascii="Times New Roman" w:hAnsi="Times New Roman" w:cs="Times New Roman"/>
+          <w:sz w:val="24"/>
+          <w:szCs w:val="24"/>
+        </w:rPr>
+        <w:t xml:space="preserve"> according to previous data like previous sells, streaming services, demographics among others </w:t>
+      </w:r>
+      <w:r>
+        <w:rPr>
+          <w:rFonts w:ascii="Times New Roman" w:hAnsi="Times New Roman" w:cs="Times New Roman"/>
+          <w:sz w:val="24"/>
+          <w:szCs w:val="24"/>
+        </w:rPr>
+        <w:t>characteristics</w:t>
+      </w:r>
+      <w:r>
+        <w:rPr>
+          <w:rFonts w:ascii="Times New Roman" w:hAnsi="Times New Roman" w:cs="Times New Roman"/>
+          <w:sz w:val="24"/>
+          <w:szCs w:val="24"/>
+        </w:rPr>
+        <w:t xml:space="preserve"> </w:t>
+      </w:r>
+      <w:r>
+        <w:rPr>
+          <w:rFonts w:ascii="Times New Roman" w:hAnsi="Times New Roman" w:cs="Times New Roman"/>
+          <w:sz w:val="24"/>
+          <w:szCs w:val="24"/>
+        </w:rPr>
+        <w:t>analysed</w:t>
+      </w:r>
+      <w:r>
+        <w:rPr>
+          <w:rFonts w:ascii="Times New Roman" w:hAnsi="Times New Roman" w:cs="Times New Roman"/>
+          <w:sz w:val="24"/>
+          <w:szCs w:val="24"/>
+        </w:rPr>
+        <w:t xml:space="preserve"> in which</w:t>
+      </w:r>
+      <w:r>
+        <w:rPr>
+          <w:rFonts w:ascii="Times New Roman" w:hAnsi="Times New Roman" w:cs="Times New Roman"/>
+          <w:sz w:val="24"/>
+          <w:szCs w:val="24"/>
+        </w:rPr>
+        <w:t xml:space="preserve"> using Machine Learning </w:t>
+      </w:r>
+      <w:r>
+        <w:rPr>
+          <w:rFonts w:ascii="Times New Roman" w:hAnsi="Times New Roman" w:cs="Times New Roman"/>
+          <w:sz w:val="24"/>
+          <w:szCs w:val="24"/>
+        </w:rPr>
+        <w:t>Recommendation Systems</w:t>
+      </w:r>
+      <w:r>
+        <w:rPr>
+          <w:rFonts w:ascii="Times New Roman" w:hAnsi="Times New Roman" w:cs="Times New Roman"/>
+          <w:sz w:val="24"/>
+          <w:szCs w:val="24"/>
+        </w:rPr>
+        <w:t xml:space="preserve"> </w:t>
+      </w:r>
+      <w:r>
+        <w:rPr>
+          <w:rFonts w:ascii="Times New Roman" w:hAnsi="Times New Roman" w:cs="Times New Roman"/>
+          <w:sz w:val="24"/>
+          <w:szCs w:val="24"/>
+        </w:rPr>
+        <w:t>we can</w:t>
+      </w:r>
+      <w:r>
+        <w:rPr>
+          <w:rFonts w:ascii="Times New Roman" w:hAnsi="Times New Roman" w:cs="Times New Roman"/>
+          <w:sz w:val="24"/>
+          <w:szCs w:val="24"/>
+        </w:rPr>
+        <w:t xml:space="preserve"> predicts what are the interests of the customers and give us the option to offer it to them</w:t>
+      </w:r>
+      <w:r>
+        <w:rPr>
+          <w:rFonts w:ascii="Times New Roman" w:hAnsi="Times New Roman" w:cs="Times New Roman"/>
+          <w:sz w:val="24"/>
+          <w:szCs w:val="24"/>
+        </w:rPr>
+        <w:t>, the final purpose is to give more value to the company making the user be more interested on us and for the user the benefit is the time since we are offering products or services he/she is interested.</w:t>
+      </w:r>
+    </w:p>
+    <w:p>
+      <w:pPr>
+        <w:jc w:val="both"/>
+        <w:rPr>
+          <w:rFonts w:ascii="Times New Roman" w:hAnsi="Times New Roman" w:cs="Times New Roman"/>
+          <w:b/>
+          <w:bCs/>
+          <w:sz w:val="24"/>
+          <w:szCs w:val="24"/>
+        </w:rPr>
+      </w:pPr>
+      <w:r>
+        <w:rPr>
+          <w:rFonts w:ascii="Times New Roman" w:hAnsi="Times New Roman" w:cs="Times New Roman"/>
+          <w:b/>
+          <w:bCs/>
+          <w:sz w:val="24"/>
+          <w:szCs w:val="24"/>
+        </w:rPr>
+        <w:t xml:space="preserve">3.1.2 </w:t>
+      </w:r>
+      <w:r>
+        <w:rPr>
+          <w:rFonts w:ascii="Times New Roman" w:hAnsi="Times New Roman" w:cs="Times New Roman"/>
+          <w:b/>
+          <w:bCs/>
+          <w:sz w:val="24"/>
+          <w:szCs w:val="24"/>
+        </w:rPr>
+        <w:t xml:space="preserve">Briefly compare Content and Collaborative filtering using any dataset of your choice (Datasets used in the class tutorials or exercises are not allowed to use in this CA2). </w:t>
+      </w:r>
+    </w:p>
+    <w:p>
+      <w:pPr>
+        <w:jc w:val="both"/>
+        <w:rPr>
+          <w:rFonts w:ascii="Times New Roman" w:hAnsi="Times New Roman" w:cs="Times New Roman"/>
+          <w:b/>
+          <w:bCs/>
+          <w:sz w:val="24"/>
+          <w:szCs w:val="24"/>
+        </w:rPr>
+      </w:pPr>
+      <w:r>
+        <w:rPr>
+          <w:rFonts w:ascii="Times New Roman" w:hAnsi="Times New Roman" w:cs="Times New Roman"/>
+          <w:b/>
+          <w:bCs/>
+          <w:sz w:val="24"/>
+          <w:szCs w:val="24"/>
+        </w:rPr>
+        <w:t>Content Based Recommended System</w:t>
+      </w:r>
+    </w:p>
+    <w:p>
+      <w:pPr>
+        <w:jc w:val="both"/>
+        <w:rPr>
+          <w:rFonts w:ascii="Times New Roman" w:hAnsi="Times New Roman" w:cs="Times New Roman"/>
+          <w:sz w:val="24"/>
+          <w:szCs w:val="24"/>
+        </w:rPr>
+      </w:pPr>
+      <w:r>
+        <w:rPr>
+          <w:rFonts w:ascii="Times New Roman" w:hAnsi="Times New Roman" w:cs="Times New Roman"/>
+          <w:sz w:val="24"/>
+          <w:szCs w:val="24"/>
+          <w:highlight w:val="yellow"/>
+        </w:rPr>
+        <w:t xml:space="preserve">According to Kulkarni, A.B. </w:t>
+      </w:r>
+      <w:r>
+        <w:rPr>
+          <w:rFonts w:ascii="Times New Roman" w:hAnsi="Times New Roman" w:cs="Times New Roman"/>
+          <w:sz w:val="24"/>
+          <w:szCs w:val="24"/>
+          <w:highlight w:val="yellow"/>
+        </w:rPr>
+        <w:t>(Kulkarni et al., 2022)</w:t>
+      </w:r>
+      <w:r>
+        <w:rPr>
+          <w:rFonts w:ascii="Times New Roman" w:hAnsi="Times New Roman" w:cs="Times New Roman"/>
+          <w:sz w:val="24"/>
+          <w:szCs w:val="24"/>
+          <w:highlight w:val="yellow"/>
+        </w:rPr>
+        <w:t xml:space="preserve"> </w:t>
+      </w:r>
+      <w:r>
+        <w:rPr>
+          <w:rFonts w:ascii="Times New Roman" w:hAnsi="Times New Roman" w:cs="Times New Roman"/>
+          <w:sz w:val="24"/>
+          <w:szCs w:val="24"/>
+          <w:highlight w:val="yellow"/>
+        </w:rPr>
+        <w:t>Content-based filtering is used in recommending products or items very similar to those being clicked or liked. User recommendations are based on the description of an item and a profile of the user’s interest. Content-based recommender systems are widely used in e-commerce platforms. It is one of the basic algorithms in the recommendation engine. Content-based filtering can be triggered for any event; for example, on click, on purchase, or add to cart.</w:t>
+      </w:r>
+    </w:p>
+    <w:p>
+      <w:pPr>
+        <w:jc w:val="both"/>
+        <w:rPr>
+          <w:rFonts w:ascii="Times New Roman" w:hAnsi="Times New Roman" w:cs="Times New Roman"/>
+          <w:sz w:val="24"/>
+          <w:szCs w:val="24"/>
+        </w:rPr>
+      </w:pPr>
+      <w:r>
+        <w:rPr>
+          <w:rFonts w:ascii="Times New Roman" w:hAnsi="Times New Roman" w:cs="Times New Roman"/>
+          <w:sz w:val="24"/>
+          <w:szCs w:val="24"/>
+        </w:rPr>
+        <w:lastRenderedPageBreak/>
+        <w:t xml:space="preserve">To start working with this system I merged df_book with df_rating creating columns of </w:t>
+      </w:r>
+      <w:proofErr w:type="spellStart"/>
+      <w:r>
+        <w:rPr>
+          <w:rFonts w:ascii="Times New Roman" w:hAnsi="Times New Roman" w:cs="Times New Roman"/>
+          <w:sz w:val="24"/>
+          <w:szCs w:val="24"/>
+        </w:rPr>
+        <w:t>Average_Rating</w:t>
+      </w:r>
+      <w:proofErr w:type="spellEnd"/>
+      <w:r>
+        <w:rPr>
+          <w:rFonts w:ascii="Times New Roman" w:hAnsi="Times New Roman" w:cs="Times New Roman"/>
+          <w:sz w:val="24"/>
+          <w:szCs w:val="24"/>
+        </w:rPr>
+        <w:t xml:space="preserve"> and rating count, but as we can see in Figure 3, many people read books and don’t rate them showing as zero. So, I didn’t consider the ratings as zero for th</w:t>
+      </w:r>
+      <w:r>
+        <w:rPr>
+          <w:rFonts w:ascii="Times New Roman" w:hAnsi="Times New Roman" w:cs="Times New Roman"/>
+          <w:sz w:val="24"/>
+          <w:szCs w:val="24"/>
+        </w:rPr>
+        <w:t>is analysis</w:t>
+      </w:r>
+      <w:r>
+        <w:rPr>
+          <w:rFonts w:ascii="Times New Roman" w:hAnsi="Times New Roman" w:cs="Times New Roman"/>
+          <w:sz w:val="24"/>
+          <w:szCs w:val="24"/>
+        </w:rPr>
+        <w:t>.</w:t>
+      </w:r>
+    </w:p>
+    <w:p>
+      <w:pPr>
+        <w:jc w:val="center"/>
+        <w:rPr>
+          <w:rFonts w:ascii="Times New Roman" w:hAnsi="Times New Roman" w:cs="Times New Roman"/>
+          <w:sz w:val="24"/>
+          <w:szCs w:val="24"/>
+        </w:rPr>
+      </w:pPr>
+      <w:r>
+        <w:rPr>
+          <w:rFonts w:ascii="Times New Roman" w:hAnsi="Times New Roman" w:cs="Times New Roman"/>
+          <w:sz w:val="24"/>
+          <w:szCs w:val="24"/>
+        </w:rPr>
+        <w:drawing>
+          <wp:inline distT="0" distB="0" distL="0" distR="0" wp14:anchorId="33C3504D" wp14:editId="66EC6712">
+            <wp:extent cx="5182049" cy="3795089"/>
+            <wp:effectExtent l="0" t="0" r="0" b="0"/>
+            <wp:docPr id="350596077" name="Imagen 1"/>
+            <wp:cNvGraphicFramePr>
+              <a:graphicFrameLocks xmlns:a="http://schemas.openxmlformats.org/drawingml/2006/main" noChangeAspect="1"/>
+            </wp:cNvGraphicFramePr>
+            <a:graphic xmlns:a="http://schemas.openxmlformats.org/drawingml/2006/main">
+              <a:graphicData uri="http://schemas.openxmlformats.org/drawingml/2006/picture">
+                <pic:pic xmlns:pic="http://schemas.openxmlformats.org/drawingml/2006/picture">
+                  <pic:nvPicPr>
+                    <pic:cNvPr id="350596077" name=""/>
+                    <pic:cNvPicPr/>
+                  </pic:nvPicPr>
+                  <pic:blipFill>
+                    <a:blip r:embed="rId8"/>
+                    <a:stretch>
+                      <a:fillRect/>
+                    </a:stretch>
+                  </pic:blipFill>
+                  <pic:spPr>
+                    <a:xfrm>
+                      <a:off x="0" y="0"/>
+                      <a:ext cx="5182049" cy="3795089"/>
+                    </a:xfrm>
+                    <a:prstGeom prst="rect">
+                      <a:avLst/>
+                    </a:prstGeom>
+                  </pic:spPr>
+                </pic:pic>
+              </a:graphicData>
+            </a:graphic>
+          </wp:inline>
+        </w:drawing>
+      </w:r>
+    </w:p>
+    <w:p>
+      <w:pPr>
+        <w:jc w:val="center"/>
+        <w:rPr>
+          <w:rFonts w:ascii="Times New Roman" w:hAnsi="Times New Roman" w:cs="Times New Roman"/>
+          <w:sz w:val="24"/>
+          <w:szCs w:val="24"/>
+        </w:rPr>
+      </w:pPr>
+      <w:r>
+        <w:rPr>
+          <w:rFonts w:ascii="Times New Roman" w:hAnsi="Times New Roman" w:cs="Times New Roman"/>
+          <w:sz w:val="24"/>
+          <w:szCs w:val="24"/>
+        </w:rPr>
+        <w:t xml:space="preserve">Figure </w:t>
+      </w:r>
+      <w:r>
+        <w:rPr>
+          <w:rFonts w:ascii="Times New Roman" w:hAnsi="Times New Roman" w:cs="Times New Roman"/>
+          <w:sz w:val="24"/>
+          <w:szCs w:val="24"/>
+        </w:rPr>
+        <w:t>3</w:t>
+      </w:r>
+      <w:r>
+        <w:rPr>
+          <w:rFonts w:ascii="Times New Roman" w:hAnsi="Times New Roman" w:cs="Times New Roman"/>
+          <w:sz w:val="24"/>
+          <w:szCs w:val="24"/>
+        </w:rPr>
+        <w:t xml:space="preserve">: </w:t>
+      </w:r>
+      <w:r>
+        <w:rPr>
+          <w:rFonts w:ascii="Times New Roman" w:hAnsi="Times New Roman" w:cs="Times New Roman"/>
+          <w:sz w:val="24"/>
+          <w:szCs w:val="24"/>
+        </w:rPr>
+        <w:t>Ratings plot according to the number of users</w:t>
+      </w:r>
+    </w:p>
+    <w:p>
+      <w:pPr>
+        <w:jc w:val="both"/>
+        <w:rPr>
+          <w:rFonts w:ascii="Times New Roman" w:hAnsi="Times New Roman" w:cs="Times New Roman"/>
+          <w:sz w:val="24"/>
+          <w:szCs w:val="24"/>
+        </w:rPr>
+      </w:pPr>
+      <w:r>
+        <w:rPr>
+          <w:rFonts w:ascii="Times New Roman" w:hAnsi="Times New Roman" w:cs="Times New Roman"/>
+          <w:sz w:val="24"/>
+          <w:szCs w:val="24"/>
+        </w:rPr>
+        <w:t>To start I calculated the weighted rating with the next formula in Figure 4:</w:t>
+      </w:r>
+    </w:p>
+    <w:p>
+      <w:pPr>
+        <w:jc w:val="both"/>
+        <w:rPr>
+          <w:rFonts w:ascii="Times New Roman" w:hAnsi="Times New Roman" w:cs="Times New Roman"/>
+          <w:sz w:val="24"/>
+          <w:szCs w:val="24"/>
+        </w:rPr>
+      </w:pPr>
+      <w:r>
+        <w:rPr>
+          <w:rFonts w:ascii="Times New Roman" w:hAnsi="Times New Roman" w:cs="Times New Roman"/>
+          <w:sz w:val="24"/>
+          <w:szCs w:val="24"/>
+        </w:rPr>
+        <w:drawing>
+          <wp:inline distT="0" distB="0" distL="0" distR="0" wp14:anchorId="42A98297" wp14:editId="7C03C45A">
+            <wp:extent cx="5182049" cy="670618"/>
+            <wp:effectExtent l="0" t="0" r="0" b="0"/>
+            <wp:docPr id="542373630" name="Imagen 1"/>
+            <wp:cNvGraphicFramePr>
+              <a:graphicFrameLocks xmlns:a="http://schemas.openxmlformats.org/drawingml/2006/main" noChangeAspect="1"/>
+            </wp:cNvGraphicFramePr>
+            <a:graphic xmlns:a="http://schemas.openxmlformats.org/drawingml/2006/main">
+              <a:graphicData uri="http://schemas.openxmlformats.org/drawingml/2006/picture">
+                <pic:pic xmlns:pic="http://schemas.openxmlformats.org/drawingml/2006/picture">
+                  <pic:nvPicPr>
+                    <pic:cNvPr id="542373630" name=""/>
+                    <pic:cNvPicPr/>
+                  </pic:nvPicPr>
+                  <pic:blipFill>
+                    <a:blip r:embed="rId9"/>
+                    <a:stretch>
+                      <a:fillRect/>
+                    </a:stretch>
+                  </pic:blipFill>
+                  <pic:spPr>
+                    <a:xfrm>
+                      <a:off x="0" y="0"/>
+                      <a:ext cx="5182049" cy="670618"/>
+                    </a:xfrm>
+                    <a:prstGeom prst="rect">
+                      <a:avLst/>
+                    </a:prstGeom>
+                  </pic:spPr>
+                </pic:pic>
+              </a:graphicData>
+            </a:graphic>
+          </wp:inline>
+        </w:drawing>
+      </w:r>
+    </w:p>
+    <w:p>
+      <w:pPr>
+        <w:jc w:val="center"/>
+        <w:rPr>
+          <w:rFonts w:ascii="Times New Roman" w:hAnsi="Times New Roman" w:cs="Times New Roman"/>
+          <w:sz w:val="24"/>
+          <w:szCs w:val="24"/>
+        </w:rPr>
+      </w:pPr>
+      <w:r>
+        <w:rPr>
+          <w:rFonts w:ascii="Times New Roman" w:hAnsi="Times New Roman" w:cs="Times New Roman"/>
+          <w:sz w:val="24"/>
+          <w:szCs w:val="24"/>
+        </w:rPr>
+        <w:t xml:space="preserve">Figure </w:t>
+      </w:r>
+      <w:r>
+        <w:rPr>
+          <w:rFonts w:ascii="Times New Roman" w:hAnsi="Times New Roman" w:cs="Times New Roman"/>
+          <w:sz w:val="24"/>
+          <w:szCs w:val="24"/>
+        </w:rPr>
+        <w:t>4</w:t>
+      </w:r>
+      <w:r>
+        <w:rPr>
+          <w:rFonts w:ascii="Times New Roman" w:hAnsi="Times New Roman" w:cs="Times New Roman"/>
+          <w:sz w:val="24"/>
+          <w:szCs w:val="24"/>
+        </w:rPr>
+        <w:t xml:space="preserve">: </w:t>
+      </w:r>
+      <w:r>
+        <w:rPr>
+          <w:rFonts w:ascii="Times New Roman" w:hAnsi="Times New Roman" w:cs="Times New Roman"/>
+          <w:sz w:val="24"/>
+          <w:szCs w:val="24"/>
+        </w:rPr>
+        <w:t>Weighted Rating Formula</w:t>
+      </w:r>
+    </w:p>
+    <w:p>
+      <w:pPr>
+        <w:rPr>
+          <w:rFonts w:ascii="Times New Roman" w:hAnsi="Times New Roman" w:cs="Times New Roman"/>
+          <w:sz w:val="24"/>
+          <w:szCs w:val="24"/>
+        </w:rPr>
+      </w:pPr>
+      <w:r>
+        <w:rPr>
+          <w:rFonts w:ascii="Times New Roman" w:hAnsi="Times New Roman" w:cs="Times New Roman"/>
+          <w:sz w:val="24"/>
+          <w:szCs w:val="24"/>
+        </w:rPr>
+        <w:t>Where:</w:t>
+      </w:r>
+    </w:p>
+    <w:p>
+      <w:pPr>
+        <w:rPr>
+          <w:rFonts w:ascii="Times New Roman" w:hAnsi="Times New Roman" w:cs="Times New Roman"/>
+          <w:sz w:val="24"/>
+          <w:szCs w:val="24"/>
+        </w:rPr>
+      </w:pPr>
+      <w:r>
+        <w:rPr>
+          <w:rFonts w:ascii="Times New Roman" w:hAnsi="Times New Roman" w:cs="Times New Roman"/>
+          <w:sz w:val="24"/>
+          <w:szCs w:val="24"/>
+        </w:rPr>
+        <w:t>v: number of people that rated the books (</w:t>
+      </w:r>
+      <w:proofErr w:type="spellStart"/>
+      <w:r>
+        <w:rPr>
+          <w:rFonts w:ascii="Times New Roman" w:hAnsi="Times New Roman" w:cs="Times New Roman"/>
+          <w:sz w:val="24"/>
+          <w:szCs w:val="24"/>
+        </w:rPr>
+        <w:t>Rating_Count</w:t>
+      </w:r>
+      <w:proofErr w:type="spellEnd"/>
+      <w:r>
+        <w:rPr>
+          <w:rFonts w:ascii="Times New Roman" w:hAnsi="Times New Roman" w:cs="Times New Roman"/>
+          <w:sz w:val="24"/>
+          <w:szCs w:val="24"/>
+        </w:rPr>
+        <w:t>)</w:t>
+      </w:r>
+    </w:p>
+    <w:p>
+      <w:pPr>
+        <w:rPr>
+          <w:rFonts w:ascii="Times New Roman" w:hAnsi="Times New Roman" w:cs="Times New Roman"/>
+          <w:sz w:val="24"/>
+          <w:szCs w:val="24"/>
+        </w:rPr>
+      </w:pPr>
+      <w:r>
+        <w:rPr>
+          <w:rFonts w:ascii="Times New Roman" w:hAnsi="Times New Roman" w:cs="Times New Roman"/>
+          <w:sz w:val="24"/>
+          <w:szCs w:val="24"/>
+        </w:rPr>
+        <w:t>m: minimum of rated books required to be listed in the chart</w:t>
+      </w:r>
+    </w:p>
+    <w:p>
+      <w:pPr>
+        <w:rPr>
+          <w:rFonts w:ascii="Times New Roman" w:hAnsi="Times New Roman" w:cs="Times New Roman"/>
+          <w:sz w:val="24"/>
+          <w:szCs w:val="24"/>
+        </w:rPr>
+      </w:pPr>
+      <w:r>
+        <w:rPr>
+          <w:rFonts w:ascii="Times New Roman" w:hAnsi="Times New Roman" w:cs="Times New Roman"/>
+          <w:sz w:val="24"/>
+          <w:szCs w:val="24"/>
+        </w:rPr>
+        <w:t>R: Average Rating of the books</w:t>
+      </w:r>
+    </w:p>
+    <w:p>
+      <w:pPr>
+        <w:rPr>
+          <w:rFonts w:ascii="Times New Roman" w:hAnsi="Times New Roman" w:cs="Times New Roman"/>
+          <w:sz w:val="24"/>
+          <w:szCs w:val="24"/>
+        </w:rPr>
+      </w:pPr>
+      <w:r>
+        <w:rPr>
+          <w:rFonts w:ascii="Times New Roman" w:hAnsi="Times New Roman" w:cs="Times New Roman"/>
+          <w:sz w:val="24"/>
+          <w:szCs w:val="24"/>
+        </w:rPr>
+        <w:t xml:space="preserve">C: mean rated count of the books across the </w:t>
+      </w:r>
+      <w:proofErr w:type="spellStart"/>
+      <w:r>
+        <w:rPr>
+          <w:rFonts w:ascii="Times New Roman" w:hAnsi="Times New Roman" w:cs="Times New Roman"/>
+          <w:sz w:val="24"/>
+          <w:szCs w:val="24"/>
+        </w:rPr>
+        <w:t>dataframe</w:t>
+      </w:r>
+      <w:proofErr w:type="spellEnd"/>
+    </w:p>
+    <w:p>
+      <w:pPr>
+        <w:rPr>
+          <w:rFonts w:ascii="Times New Roman" w:hAnsi="Times New Roman" w:cs="Times New Roman"/>
+          <w:sz w:val="24"/>
+          <w:szCs w:val="24"/>
+        </w:rPr>
+      </w:pPr>
+      <w:r>
+        <w:rPr>
+          <w:rFonts w:ascii="Times New Roman" w:hAnsi="Times New Roman" w:cs="Times New Roman"/>
+          <w:sz w:val="24"/>
+          <w:szCs w:val="24"/>
+        </w:rPr>
+        <w:t>In my results I got that:</w:t>
+      </w:r>
+    </w:p>
+    <w:p>
+      <w:pPr>
+        <w:pStyle w:val="Prrafodelista"/>
+        <w:numPr>
+          <w:ilvl w:val="0"/>
+          <w:numId w:val="4"/>
+        </w:numPr>
+        <w:rPr>
+          <w:rFonts w:ascii="Times New Roman" w:hAnsi="Times New Roman" w:cs="Times New Roman"/>
+          <w:sz w:val="24"/>
+          <w:szCs w:val="24"/>
+        </w:rPr>
+      </w:pPr>
+      <w:r>
+        <w:rPr>
+          <w:rFonts w:ascii="Times New Roman" w:hAnsi="Times New Roman" w:cs="Times New Roman"/>
+          <w:sz w:val="24"/>
+          <w:szCs w:val="24"/>
+        </w:rPr>
+        <w:t>C = 7.53 on a scale</w:t>
+      </w:r>
+    </w:p>
+    <w:p>
+      <w:pPr>
+        <w:jc w:val="both"/>
+        <w:rPr>
+          <w:rFonts w:ascii="Times New Roman" w:hAnsi="Times New Roman" w:cs="Times New Roman"/>
+          <w:sz w:val="24"/>
+          <w:szCs w:val="24"/>
+        </w:rPr>
+      </w:pPr>
+    </w:p>
+    <w:p>
+      <w:pPr>
+        <w:jc w:val="both"/>
+        <w:rPr>
+          <w:rFonts w:ascii="Times New Roman" w:hAnsi="Times New Roman" w:cs="Times New Roman"/>
+          <w:b/>
+          <w:bCs/>
+          <w:sz w:val="24"/>
+          <w:szCs w:val="24"/>
+        </w:rPr>
+      </w:pPr>
+      <w:r>
+        <w:rPr>
+          <w:rFonts w:ascii="Times New Roman" w:hAnsi="Times New Roman" w:cs="Times New Roman"/>
+          <w:b/>
+          <w:bCs/>
+          <w:sz w:val="24"/>
+          <w:szCs w:val="24"/>
+        </w:rPr>
+        <w:t xml:space="preserve">3.1.3 </w:t>
+      </w:r>
+      <w:r>
+        <w:rPr>
+          <w:rFonts w:ascii="Times New Roman" w:hAnsi="Times New Roman" w:cs="Times New Roman"/>
+          <w:b/>
+          <w:bCs/>
+          <w:sz w:val="24"/>
+          <w:szCs w:val="24"/>
+        </w:rPr>
+        <w:t xml:space="preserve">Train and test machine learning models for the user-user or item-item collaborative filtering. Justify your recommendations for the considered scenario by providing a conceptual insight. </w:t>
+      </w:r>
+    </w:p>
+    <w:p>
+      <w:pPr>
+        <w:jc w:val="both"/>
+        <w:rPr>
+          <w:rFonts w:ascii="Times New Roman" w:hAnsi="Times New Roman" w:cs="Times New Roman"/>
+          <w:b/>
+          <w:bCs/>
+          <w:sz w:val="24"/>
+          <w:szCs w:val="24"/>
+        </w:rPr>
+      </w:pPr>
+    </w:p>
+    <w:p>
+      <w:pPr>
+        <w:jc w:val="both"/>
+        <w:rPr>
+          <w:rFonts w:ascii="Times New Roman" w:hAnsi="Times New Roman" w:cs="Times New Roman"/>
+          <w:b/>
+          <w:bCs/>
+          <w:sz w:val="24"/>
+          <w:szCs w:val="24"/>
+        </w:rPr>
+      </w:pPr>
+      <w:r>
+        <w:rPr>
+          <w:rFonts w:ascii="Times New Roman" w:hAnsi="Times New Roman" w:cs="Times New Roman"/>
+          <w:b/>
+          <w:bCs/>
+          <w:sz w:val="24"/>
+          <w:szCs w:val="24"/>
+        </w:rPr>
+        <w:t xml:space="preserve">2) Perform Market Basket Analysis on the chosen dataset by using </w:t>
+      </w:r>
+      <w:proofErr w:type="spellStart"/>
+      <w:r>
+        <w:rPr>
+          <w:rFonts w:ascii="Times New Roman" w:hAnsi="Times New Roman" w:cs="Times New Roman"/>
+          <w:b/>
+          <w:bCs/>
+          <w:sz w:val="24"/>
+          <w:szCs w:val="24"/>
+        </w:rPr>
+        <w:t>Apriori</w:t>
+      </w:r>
+      <w:proofErr w:type="spellEnd"/>
+      <w:r>
+        <w:rPr>
+          <w:rFonts w:ascii="Times New Roman" w:hAnsi="Times New Roman" w:cs="Times New Roman"/>
+          <w:b/>
+          <w:bCs/>
+          <w:sz w:val="24"/>
+          <w:szCs w:val="24"/>
+        </w:rPr>
+        <w:t xml:space="preserve"> and FP growth algorithms. Can you express major divergence between these models? Compare and contrast the machine learning results obtained based on both algorithms. (50, 50 = 100 marks) </w:t>
+      </w:r>
+    </w:p>
+    <w:p>
+      <w:pPr>
+        <w:jc w:val="both"/>
+        <w:rPr>
+          <w:rFonts w:ascii="Times New Roman" w:hAnsi="Times New Roman" w:cs="Times New Roman"/>
+          <w:b/>
+          <w:bCs/>
+          <w:sz w:val="24"/>
+          <w:szCs w:val="24"/>
+        </w:rPr>
+      </w:pPr>
+      <w:r>
+        <w:rPr>
+          <w:rFonts w:ascii="Times New Roman" w:hAnsi="Times New Roman" w:cs="Times New Roman"/>
+          <w:b/>
+          <w:bCs/>
+          <w:sz w:val="24"/>
+          <w:szCs w:val="24"/>
+        </w:rPr>
+        <w:t>Data Visualization</w:t>
+      </w:r>
+    </w:p>
+    <w:p>
+      <w:pPr>
+        <w:jc w:val="both"/>
+        <w:rPr>
+          <w:rFonts w:ascii="Times New Roman" w:hAnsi="Times New Roman" w:cs="Times New Roman"/>
+          <w:b/>
+          <w:bCs/>
+          <w:sz w:val="24"/>
+          <w:szCs w:val="24"/>
+        </w:rPr>
+      </w:pPr>
+      <w:r>
+        <w:rPr>
+          <w:rFonts w:ascii="Times New Roman" w:hAnsi="Times New Roman" w:cs="Times New Roman"/>
+          <w:b/>
+          <w:bCs/>
+          <w:sz w:val="24"/>
+          <w:szCs w:val="24"/>
+        </w:rPr>
+        <w:t>3) Create an interactive Dashboard aimed at older adults (65+) with specific features to summarise the most important aspects of the data and identify through your visualisation why this dataset is suitable for Machine Learning models in an online retail business. Explain how your dashboard is designed with this demographic in mind.</w:t>
+      </w:r>
+    </w:p>
+    <w:p>
+      <w:pPr>
+        <w:jc w:val="both"/>
+        <w:rPr>
+          <w:rFonts w:ascii="Times New Roman" w:hAnsi="Times New Roman" w:cs="Times New Roman"/>
+          <w:b/>
+          <w:bCs/>
+          <w:sz w:val="24"/>
+          <w:szCs w:val="24"/>
+        </w:rPr>
+      </w:pPr>
+    </w:p>
+    <w:p>
+      <w:pPr>
+        <w:jc w:val="both"/>
+        <w:rPr>
+          <w:rFonts w:ascii="Times New Roman" w:hAnsi="Times New Roman" w:cs="Times New Roman"/>
+          <w:b/>
+          <w:bCs/>
+          <w:sz w:val="24"/>
+          <w:szCs w:val="24"/>
+        </w:rPr>
+      </w:pPr>
+    </w:p>
+    <w:p>
+      <w:pPr>
+        <w:jc w:val="both"/>
+        <w:rPr>
+          <w:rFonts w:ascii="Times New Roman" w:hAnsi="Times New Roman" w:cs="Times New Roman"/>
+          <w:b/>
+          <w:bCs/>
+          <w:sz w:val="24"/>
+          <w:szCs w:val="24"/>
+        </w:rPr>
+      </w:pPr>
+    </w:p>
+    <w:p>
+      <w:pPr>
+        <w:jc w:val="both"/>
+        <w:rPr>
+          <w:rFonts w:ascii="Times New Roman" w:hAnsi="Times New Roman" w:cs="Times New Roman"/>
+          <w:sz w:val="24"/>
+          <w:szCs w:val="24"/>
+        </w:rPr>
+      </w:pPr>
+      <w:r>
+        <w:rPr>
+          <w:rFonts w:ascii="Times New Roman" w:hAnsi="Times New Roman" w:cs="Times New Roman"/>
+          <w:sz w:val="24"/>
+          <w:szCs w:val="24"/>
+        </w:rPr>
+        <w:t>www.kaggle.com. (</w:t>
+      </w:r>
+      <w:r>
+        <w:rPr>
+          <w:rFonts w:ascii="Times New Roman" w:hAnsi="Times New Roman" w:cs="Times New Roman"/>
+          <w:sz w:val="24"/>
+          <w:szCs w:val="24"/>
+        </w:rPr>
+        <w:t>2023</w:t>
+      </w:r>
+      <w:r>
+        <w:rPr>
+          <w:rFonts w:ascii="Times New Roman" w:hAnsi="Times New Roman" w:cs="Times New Roman"/>
+          <w:sz w:val="24"/>
+          <w:szCs w:val="24"/>
+        </w:rPr>
+        <w:t xml:space="preserve">). Book Recommendation Dataset. [online] Available at: </w:t>
+      </w:r>
+      <w:hyperlink r:id="rId10" w:history="1">
+        <w:r>
+          <w:rPr>
+            <w:rStyle w:val="Hipervnculo"/>
+            <w:rFonts w:ascii="Times New Roman" w:hAnsi="Times New Roman" w:cs="Times New Roman"/>
+            <w:sz w:val="24"/>
+            <w:szCs w:val="24"/>
+          </w:rPr>
+          <w:t>https://www.kaggle.com/datasets/arashnic/book-recommendation-dataset/data</w:t>
+        </w:r>
+      </w:hyperlink>
+      <w:r>
+        <w:rPr>
+          <w:rFonts w:ascii="Times New Roman" w:hAnsi="Times New Roman" w:cs="Times New Roman"/>
+          <w:sz w:val="24"/>
+          <w:szCs w:val="24"/>
+        </w:rPr>
+        <w:t xml:space="preserve"> </w:t>
+      </w:r>
+    </w:p>
+    <w:p>
+      <w:pPr>
+        <w:jc w:val="both"/>
+        <w:rPr>
+          <w:rFonts w:ascii="Times New Roman" w:hAnsi="Times New Roman" w:cs="Times New Roman"/>
+          <w:sz w:val="24"/>
+          <w:szCs w:val="24"/>
+        </w:rPr>
+      </w:pPr>
+      <w:r>
+        <w:rPr>
+          <w:rFonts w:ascii="Times New Roman" w:hAnsi="Times New Roman" w:cs="Times New Roman"/>
+          <w:sz w:val="24"/>
+          <w:szCs w:val="24"/>
+        </w:rPr>
+        <w:t xml:space="preserve">Kulkarni, A.B., Adarsha </w:t>
+      </w:r>
+      <w:proofErr w:type="spellStart"/>
+      <w:r>
+        <w:rPr>
+          <w:rFonts w:ascii="Times New Roman" w:hAnsi="Times New Roman" w:cs="Times New Roman"/>
+          <w:sz w:val="24"/>
+          <w:szCs w:val="24"/>
+        </w:rPr>
+        <w:t>Shivananda</w:t>
+      </w:r>
+      <w:proofErr w:type="spellEnd"/>
+      <w:r>
+        <w:rPr>
+          <w:rFonts w:ascii="Times New Roman" w:hAnsi="Times New Roman" w:cs="Times New Roman"/>
+          <w:sz w:val="24"/>
+          <w:szCs w:val="24"/>
+        </w:rPr>
+        <w:t xml:space="preserve">, Kulkarni, A. and V Adithya Krishnan (2022). Content-Based Recommender Systems. </w:t>
+      </w:r>
+      <w:proofErr w:type="spellStart"/>
+      <w:r>
+        <w:rPr>
+          <w:rFonts w:ascii="Times New Roman" w:hAnsi="Times New Roman" w:cs="Times New Roman"/>
+          <w:sz w:val="24"/>
+          <w:szCs w:val="24"/>
+        </w:rPr>
+        <w:t>Apress</w:t>
+      </w:r>
+      <w:proofErr w:type="spellEnd"/>
+      <w:r>
+        <w:rPr>
+          <w:rFonts w:ascii="Times New Roman" w:hAnsi="Times New Roman" w:cs="Times New Roman"/>
+          <w:sz w:val="24"/>
+          <w:szCs w:val="24"/>
+        </w:rPr>
+        <w:t xml:space="preserve"> eBooks, pp.63–87. </w:t>
+      </w:r>
+      <w:proofErr w:type="spellStart"/>
+      <w:r>
+        <w:rPr>
+          <w:rFonts w:ascii="Times New Roman" w:hAnsi="Times New Roman" w:cs="Times New Roman"/>
+          <w:sz w:val="24"/>
+          <w:szCs w:val="24"/>
+        </w:rPr>
+        <w:t>doi:https</w:t>
+      </w:r>
+      <w:proofErr w:type="spellEnd"/>
+      <w:r>
+        <w:rPr>
+          <w:rFonts w:ascii="Times New Roman" w:hAnsi="Times New Roman" w:cs="Times New Roman"/>
+          <w:sz w:val="24"/>
+          <w:szCs w:val="24"/>
+        </w:rPr>
+        <w:t>://doi.org/10.1007/978-1-4842-8954-9_3.</w:t>
+      </w:r>
     </w:p>
     <w:sectPr>
       <w:pgSz w:w="12240" w:h="15840"/>
@@ -19,6 +1965,451 @@
     </w:sectPr>
   </w:body>
 </w:document>
+</file>
+
+<file path=word/numbering.xml><?xml version="1.0" encoding="utf-8"?>
+<w:numbering xmlns:wpc="http://schemas.microsoft.com/office/word/2010/wordprocessingCanvas" xmlns:cx="http://schemas.microsoft.com/office/drawing/2014/chartex" xmlns:cx1="http://schemas.microsoft.com/office/drawing/2015/9/8/chartex" xmlns:cx2="http://schemas.microsoft.com/office/drawing/2015/10/21/chartex" xmlns:cx3="http://schemas.microsoft.com/office/drawing/2016/5/9/chartex" xmlns:cx4="http://schemas.microsoft.com/office/drawing/2016/5/10/chartex" xmlns:cx5="http://schemas.microsoft.com/office/drawing/2016/5/11/chartex" xmlns:cx6="http://schemas.microsoft.com/office/drawing/2016/5/12/chartex" xmlns:cx7="http://schemas.microsoft.com/office/drawing/2016/5/13/chartex" xmlns:cx8="http://schemas.microsoft.com/office/drawing/2016/5/14/chartex" xmlns:mc="http://schemas.openxmlformats.org/markup-compatibility/2006" xmlns:aink="http://schemas.microsoft.com/office/drawing/2016/ink" xmlns:am3d="http://schemas.microsoft.com/office/drawing/2017/model3d" xmlns:o="urn:schemas-microsoft-com:office:office" xmlns:oel="http://schemas.microsoft.com/office/2019/extlst" xmlns:r="http://schemas.openxmlformats.org/officeDocument/2006/relationships" xmlns:m="http://schemas.openxmlformats.org/officeDocument/2006/math" xmlns:v="urn:schemas-microsoft-com:vml" xmlns:wp14="http://schemas.microsoft.com/office/word/2010/wordprocessingDrawing" xmlns:wp="http://schemas.openxmlformats.org/drawingml/2006/wordprocessingDrawing" xmlns:w10="urn:schemas-microsoft-com:office:word" xmlns:w="http://schemas.openxmlformats.org/wordprocessingml/2006/main" xmlns:w14="http://schemas.microsoft.com/office/word/2010/wordml" xmlns:w15="http://schemas.microsoft.com/office/word/2012/wordml" xmlns:w16cex="http://schemas.microsoft.com/office/word/2018/wordml/cex" xmlns:w16cid="http://schemas.microsoft.com/office/word/2016/wordml/cid" xmlns:w16="http://schemas.microsoft.com/office/word/2018/wordml" xmlns:w16sdtdh="http://schemas.microsoft.com/office/word/2020/wordml/sdtdatahash" xmlns:w16se="http://schemas.microsoft.com/office/word/2015/wordml/symex" xmlns:wpg="http://schemas.microsoft.com/office/word/2010/wordprocessingGroup" xmlns:wpi="http://schemas.microsoft.com/office/word/2010/wordprocessingInk" xmlns:wne="http://schemas.microsoft.com/office/word/2006/wordml" xmlns:wps="http://schemas.microsoft.com/office/word/2010/wordprocessingShape" mc:Ignorable="w14 w15 w16se w16cid w16 w16cex w16sdtdh wp14">
+  <w:abstractNum w:abstractNumId="0" w15:restartNumberingAfterBreak="0">
+    <w:nsid w:val="360E6E57"/>
+    <w:multiLevelType w:val="hybridMultilevel"/>
+    <w:tmpl w:val="BD2CCD08"/>
+    <w:lvl w:ilvl="0" w:tplc="04090001">
+      <w:start w:val="1"/>
+      <w:numFmt w:val="bullet"/>
+      <w:lvlText w:val=""/>
+      <w:lvlJc w:val="left"/>
+      <w:pPr>
+        <w:ind w:left="720" w:hanging="360"/>
+      </w:pPr>
+      <w:rPr>
+        <w:rFonts w:ascii="Symbol" w:hAnsi="Symbol" w:hint="default"/>
+      </w:rPr>
+    </w:lvl>
+    <w:lvl w:ilvl="1" w:tplc="04090003" w:tentative="1">
+      <w:start w:val="1"/>
+      <w:numFmt w:val="bullet"/>
+      <w:lvlText w:val="o"/>
+      <w:lvlJc w:val="left"/>
+      <w:pPr>
+        <w:ind w:left="1440" w:hanging="360"/>
+      </w:pPr>
+      <w:rPr>
+        <w:rFonts w:ascii="Courier New" w:hAnsi="Courier New" w:cs="Courier New" w:hint="default"/>
+      </w:rPr>
+    </w:lvl>
+    <w:lvl w:ilvl="2" w:tplc="04090005" w:tentative="1">
+      <w:start w:val="1"/>
+      <w:numFmt w:val="bullet"/>
+      <w:lvlText w:val=""/>
+      <w:lvlJc w:val="left"/>
+      <w:pPr>
+        <w:ind w:left="2160" w:hanging="360"/>
+      </w:pPr>
+      <w:rPr>
+        <w:rFonts w:ascii="Wingdings" w:hAnsi="Wingdings" w:hint="default"/>
+      </w:rPr>
+    </w:lvl>
+    <w:lvl w:ilvl="3" w:tplc="04090001" w:tentative="1">
+      <w:start w:val="1"/>
+      <w:numFmt w:val="bullet"/>
+      <w:lvlText w:val=""/>
+      <w:lvlJc w:val="left"/>
+      <w:pPr>
+        <w:ind w:left="2880" w:hanging="360"/>
+      </w:pPr>
+      <w:rPr>
+        <w:rFonts w:ascii="Symbol" w:hAnsi="Symbol" w:hint="default"/>
+      </w:rPr>
+    </w:lvl>
+    <w:lvl w:ilvl="4" w:tplc="04090003" w:tentative="1">
+      <w:start w:val="1"/>
+      <w:numFmt w:val="bullet"/>
+      <w:lvlText w:val="o"/>
+      <w:lvlJc w:val="left"/>
+      <w:pPr>
+        <w:ind w:left="3600" w:hanging="360"/>
+      </w:pPr>
+      <w:rPr>
+        <w:rFonts w:ascii="Courier New" w:hAnsi="Courier New" w:cs="Courier New" w:hint="default"/>
+      </w:rPr>
+    </w:lvl>
+    <w:lvl w:ilvl="5" w:tplc="04090005" w:tentative="1">
+      <w:start w:val="1"/>
+      <w:numFmt w:val="bullet"/>
+      <w:lvlText w:val=""/>
+      <w:lvlJc w:val="left"/>
+      <w:pPr>
+        <w:ind w:left="4320" w:hanging="360"/>
+      </w:pPr>
+      <w:rPr>
+        <w:rFonts w:ascii="Wingdings" w:hAnsi="Wingdings" w:hint="default"/>
+      </w:rPr>
+    </w:lvl>
+    <w:lvl w:ilvl="6" w:tplc="04090001" w:tentative="1">
+      <w:start w:val="1"/>
+      <w:numFmt w:val="bullet"/>
+      <w:lvlText w:val=""/>
+      <w:lvlJc w:val="left"/>
+      <w:pPr>
+        <w:ind w:left="5040" w:hanging="360"/>
+      </w:pPr>
+      <w:rPr>
+        <w:rFonts w:ascii="Symbol" w:hAnsi="Symbol" w:hint="default"/>
+      </w:rPr>
+    </w:lvl>
+    <w:lvl w:ilvl="7" w:tplc="04090003" w:tentative="1">
+      <w:start w:val="1"/>
+      <w:numFmt w:val="bullet"/>
+      <w:lvlText w:val="o"/>
+      <w:lvlJc w:val="left"/>
+      <w:pPr>
+        <w:ind w:left="5760" w:hanging="360"/>
+      </w:pPr>
+      <w:rPr>
+        <w:rFonts w:ascii="Courier New" w:hAnsi="Courier New" w:cs="Courier New" w:hint="default"/>
+      </w:rPr>
+    </w:lvl>
+    <w:lvl w:ilvl="8" w:tplc="04090005" w:tentative="1">
+      <w:start w:val="1"/>
+      <w:numFmt w:val="bullet"/>
+      <w:lvlText w:val=""/>
+      <w:lvlJc w:val="left"/>
+      <w:pPr>
+        <w:ind w:left="6480" w:hanging="360"/>
+      </w:pPr>
+      <w:rPr>
+        <w:rFonts w:ascii="Wingdings" w:hAnsi="Wingdings" w:hint="default"/>
+      </w:rPr>
+    </w:lvl>
+  </w:abstractNum>
+  <w:abstractNum w:abstractNumId="1" w15:restartNumberingAfterBreak="0">
+    <w:nsid w:val="46480C16"/>
+    <w:multiLevelType w:val="hybridMultilevel"/>
+    <w:tmpl w:val="87C030F8"/>
+    <w:lvl w:ilvl="0" w:tplc="04090001">
+      <w:start w:val="1"/>
+      <w:numFmt w:val="bullet"/>
+      <w:lvlText w:val=""/>
+      <w:lvlJc w:val="left"/>
+      <w:pPr>
+        <w:ind w:left="720" w:hanging="360"/>
+      </w:pPr>
+      <w:rPr>
+        <w:rFonts w:ascii="Symbol" w:hAnsi="Symbol" w:hint="default"/>
+      </w:rPr>
+    </w:lvl>
+    <w:lvl w:ilvl="1" w:tplc="04090003" w:tentative="1">
+      <w:start w:val="1"/>
+      <w:numFmt w:val="bullet"/>
+      <w:lvlText w:val="o"/>
+      <w:lvlJc w:val="left"/>
+      <w:pPr>
+        <w:ind w:left="1440" w:hanging="360"/>
+      </w:pPr>
+      <w:rPr>
+        <w:rFonts w:ascii="Courier New" w:hAnsi="Courier New" w:cs="Courier New" w:hint="default"/>
+      </w:rPr>
+    </w:lvl>
+    <w:lvl w:ilvl="2" w:tplc="04090005" w:tentative="1">
+      <w:start w:val="1"/>
+      <w:numFmt w:val="bullet"/>
+      <w:lvlText w:val=""/>
+      <w:lvlJc w:val="left"/>
+      <w:pPr>
+        <w:ind w:left="2160" w:hanging="360"/>
+      </w:pPr>
+      <w:rPr>
+        <w:rFonts w:ascii="Wingdings" w:hAnsi="Wingdings" w:hint="default"/>
+      </w:rPr>
+    </w:lvl>
+    <w:lvl w:ilvl="3" w:tplc="04090001" w:tentative="1">
+      <w:start w:val="1"/>
+      <w:numFmt w:val="bullet"/>
+      <w:lvlText w:val=""/>
+      <w:lvlJc w:val="left"/>
+      <w:pPr>
+        <w:ind w:left="2880" w:hanging="360"/>
+      </w:pPr>
+      <w:rPr>
+        <w:rFonts w:ascii="Symbol" w:hAnsi="Symbol" w:hint="default"/>
+      </w:rPr>
+    </w:lvl>
+    <w:lvl w:ilvl="4" w:tplc="04090003" w:tentative="1">
+      <w:start w:val="1"/>
+      <w:numFmt w:val="bullet"/>
+      <w:lvlText w:val="o"/>
+      <w:lvlJc w:val="left"/>
+      <w:pPr>
+        <w:ind w:left="3600" w:hanging="360"/>
+      </w:pPr>
+      <w:rPr>
+        <w:rFonts w:ascii="Courier New" w:hAnsi="Courier New" w:cs="Courier New" w:hint="default"/>
+      </w:rPr>
+    </w:lvl>
+    <w:lvl w:ilvl="5" w:tplc="04090005" w:tentative="1">
+      <w:start w:val="1"/>
+      <w:numFmt w:val="bullet"/>
+      <w:lvlText w:val=""/>
+      <w:lvlJc w:val="left"/>
+      <w:pPr>
+        <w:ind w:left="4320" w:hanging="360"/>
+      </w:pPr>
+      <w:rPr>
+        <w:rFonts w:ascii="Wingdings" w:hAnsi="Wingdings" w:hint="default"/>
+      </w:rPr>
+    </w:lvl>
+    <w:lvl w:ilvl="6" w:tplc="04090001" w:tentative="1">
+      <w:start w:val="1"/>
+      <w:numFmt w:val="bullet"/>
+      <w:lvlText w:val=""/>
+      <w:lvlJc w:val="left"/>
+      <w:pPr>
+        <w:ind w:left="5040" w:hanging="360"/>
+      </w:pPr>
+      <w:rPr>
+        <w:rFonts w:ascii="Symbol" w:hAnsi="Symbol" w:hint="default"/>
+      </w:rPr>
+    </w:lvl>
+    <w:lvl w:ilvl="7" w:tplc="04090003" w:tentative="1">
+      <w:start w:val="1"/>
+      <w:numFmt w:val="bullet"/>
+      <w:lvlText w:val="o"/>
+      <w:lvlJc w:val="left"/>
+      <w:pPr>
+        <w:ind w:left="5760" w:hanging="360"/>
+      </w:pPr>
+      <w:rPr>
+        <w:rFonts w:ascii="Courier New" w:hAnsi="Courier New" w:cs="Courier New" w:hint="default"/>
+      </w:rPr>
+    </w:lvl>
+    <w:lvl w:ilvl="8" w:tplc="04090005" w:tentative="1">
+      <w:start w:val="1"/>
+      <w:numFmt w:val="bullet"/>
+      <w:lvlText w:val=""/>
+      <w:lvlJc w:val="left"/>
+      <w:pPr>
+        <w:ind w:left="6480" w:hanging="360"/>
+      </w:pPr>
+      <w:rPr>
+        <w:rFonts w:ascii="Wingdings" w:hAnsi="Wingdings" w:hint="default"/>
+      </w:rPr>
+    </w:lvl>
+  </w:abstractNum>
+  <w:abstractNum w:abstractNumId="2" w15:restartNumberingAfterBreak="0">
+    <w:nsid w:val="61A424AF"/>
+    <w:multiLevelType w:val="hybridMultilevel"/>
+    <w:tmpl w:val="24BCB56C"/>
+    <w:lvl w:ilvl="0" w:tplc="E0EE874E">
+      <w:start w:val="2"/>
+      <w:numFmt w:val="bullet"/>
+      <w:lvlText w:val="-"/>
+      <w:lvlJc w:val="left"/>
+      <w:pPr>
+        <w:ind w:left="720" w:hanging="360"/>
+      </w:pPr>
+      <w:rPr>
+        <w:rFonts w:ascii="Times New Roman" w:eastAsiaTheme="minorHAnsi" w:hAnsi="Times New Roman" w:cs="Times New Roman" w:hint="default"/>
+      </w:rPr>
+    </w:lvl>
+    <w:lvl w:ilvl="1" w:tplc="04090003" w:tentative="1">
+      <w:start w:val="1"/>
+      <w:numFmt w:val="bullet"/>
+      <w:lvlText w:val="o"/>
+      <w:lvlJc w:val="left"/>
+      <w:pPr>
+        <w:ind w:left="1440" w:hanging="360"/>
+      </w:pPr>
+      <w:rPr>
+        <w:rFonts w:ascii="Courier New" w:hAnsi="Courier New" w:cs="Courier New" w:hint="default"/>
+      </w:rPr>
+    </w:lvl>
+    <w:lvl w:ilvl="2" w:tplc="04090005" w:tentative="1">
+      <w:start w:val="1"/>
+      <w:numFmt w:val="bullet"/>
+      <w:lvlText w:val=""/>
+      <w:lvlJc w:val="left"/>
+      <w:pPr>
+        <w:ind w:left="2160" w:hanging="360"/>
+      </w:pPr>
+      <w:rPr>
+        <w:rFonts w:ascii="Wingdings" w:hAnsi="Wingdings" w:hint="default"/>
+      </w:rPr>
+    </w:lvl>
+    <w:lvl w:ilvl="3" w:tplc="04090001" w:tentative="1">
+      <w:start w:val="1"/>
+      <w:numFmt w:val="bullet"/>
+      <w:lvlText w:val=""/>
+      <w:lvlJc w:val="left"/>
+      <w:pPr>
+        <w:ind w:left="2880" w:hanging="360"/>
+      </w:pPr>
+      <w:rPr>
+        <w:rFonts w:ascii="Symbol" w:hAnsi="Symbol" w:hint="default"/>
+      </w:rPr>
+    </w:lvl>
+    <w:lvl w:ilvl="4" w:tplc="04090003" w:tentative="1">
+      <w:start w:val="1"/>
+      <w:numFmt w:val="bullet"/>
+      <w:lvlText w:val="o"/>
+      <w:lvlJc w:val="left"/>
+      <w:pPr>
+        <w:ind w:left="3600" w:hanging="360"/>
+      </w:pPr>
+      <w:rPr>
+        <w:rFonts w:ascii="Courier New" w:hAnsi="Courier New" w:cs="Courier New" w:hint="default"/>
+      </w:rPr>
+    </w:lvl>
+    <w:lvl w:ilvl="5" w:tplc="04090005" w:tentative="1">
+      <w:start w:val="1"/>
+      <w:numFmt w:val="bullet"/>
+      <w:lvlText w:val=""/>
+      <w:lvlJc w:val="left"/>
+      <w:pPr>
+        <w:ind w:left="4320" w:hanging="360"/>
+      </w:pPr>
+      <w:rPr>
+        <w:rFonts w:ascii="Wingdings" w:hAnsi="Wingdings" w:hint="default"/>
+      </w:rPr>
+    </w:lvl>
+    <w:lvl w:ilvl="6" w:tplc="04090001" w:tentative="1">
+      <w:start w:val="1"/>
+      <w:numFmt w:val="bullet"/>
+      <w:lvlText w:val=""/>
+      <w:lvlJc w:val="left"/>
+      <w:pPr>
+        <w:ind w:left="5040" w:hanging="360"/>
+      </w:pPr>
+      <w:rPr>
+        <w:rFonts w:ascii="Symbol" w:hAnsi="Symbol" w:hint="default"/>
+      </w:rPr>
+    </w:lvl>
+    <w:lvl w:ilvl="7" w:tplc="04090003" w:tentative="1">
+      <w:start w:val="1"/>
+      <w:numFmt w:val="bullet"/>
+      <w:lvlText w:val="o"/>
+      <w:lvlJc w:val="left"/>
+      <w:pPr>
+        <w:ind w:left="5760" w:hanging="360"/>
+      </w:pPr>
+      <w:rPr>
+        <w:rFonts w:ascii="Courier New" w:hAnsi="Courier New" w:cs="Courier New" w:hint="default"/>
+      </w:rPr>
+    </w:lvl>
+    <w:lvl w:ilvl="8" w:tplc="04090005" w:tentative="1">
+      <w:start w:val="1"/>
+      <w:numFmt w:val="bullet"/>
+      <w:lvlText w:val=""/>
+      <w:lvlJc w:val="left"/>
+      <w:pPr>
+        <w:ind w:left="6480" w:hanging="360"/>
+      </w:pPr>
+      <w:rPr>
+        <w:rFonts w:ascii="Wingdings" w:hAnsi="Wingdings" w:hint="default"/>
+      </w:rPr>
+    </w:lvl>
+  </w:abstractNum>
+  <w:abstractNum w:abstractNumId="3" w15:restartNumberingAfterBreak="0">
+    <w:nsid w:val="68B40324"/>
+    <w:multiLevelType w:val="hybridMultilevel"/>
+    <w:tmpl w:val="558EA200"/>
+    <w:lvl w:ilvl="0" w:tplc="0409000F">
+      <w:start w:val="1"/>
+      <w:numFmt w:val="decimal"/>
+      <w:lvlText w:val="%1."/>
+      <w:lvlJc w:val="left"/>
+      <w:pPr>
+        <w:ind w:left="720" w:hanging="360"/>
+      </w:pPr>
+      <w:rPr>
+        <w:rFonts w:hint="default"/>
+      </w:rPr>
+    </w:lvl>
+    <w:lvl w:ilvl="1" w:tplc="04090019" w:tentative="1">
+      <w:start w:val="1"/>
+      <w:numFmt w:val="lowerLetter"/>
+      <w:lvlText w:val="%2."/>
+      <w:lvlJc w:val="left"/>
+      <w:pPr>
+        <w:ind w:left="1440" w:hanging="360"/>
+      </w:pPr>
+    </w:lvl>
+    <w:lvl w:ilvl="2" w:tplc="0409001B" w:tentative="1">
+      <w:start w:val="1"/>
+      <w:numFmt w:val="lowerRoman"/>
+      <w:lvlText w:val="%3."/>
+      <w:lvlJc w:val="right"/>
+      <w:pPr>
+        <w:ind w:left="2160" w:hanging="180"/>
+      </w:pPr>
+    </w:lvl>
+    <w:lvl w:ilvl="3" w:tplc="0409000F" w:tentative="1">
+      <w:start w:val="1"/>
+      <w:numFmt w:val="decimal"/>
+      <w:lvlText w:val="%4."/>
+      <w:lvlJc w:val="left"/>
+      <w:pPr>
+        <w:ind w:left="2880" w:hanging="360"/>
+      </w:pPr>
+    </w:lvl>
+    <w:lvl w:ilvl="4" w:tplc="04090019" w:tentative="1">
+      <w:start w:val="1"/>
+      <w:numFmt w:val="lowerLetter"/>
+      <w:lvlText w:val="%5."/>
+      <w:lvlJc w:val="left"/>
+      <w:pPr>
+        <w:ind w:left="3600" w:hanging="360"/>
+      </w:pPr>
+    </w:lvl>
+    <w:lvl w:ilvl="5" w:tplc="0409001B" w:tentative="1">
+      <w:start w:val="1"/>
+      <w:numFmt w:val="lowerRoman"/>
+      <w:lvlText w:val="%6."/>
+      <w:lvlJc w:val="right"/>
+      <w:pPr>
+        <w:ind w:left="4320" w:hanging="180"/>
+      </w:pPr>
+    </w:lvl>
+    <w:lvl w:ilvl="6" w:tplc="0409000F" w:tentative="1">
+      <w:start w:val="1"/>
+      <w:numFmt w:val="decimal"/>
+      <w:lvlText w:val="%7."/>
+      <w:lvlJc w:val="left"/>
+      <w:pPr>
+        <w:ind w:left="5040" w:hanging="360"/>
+      </w:pPr>
+    </w:lvl>
+    <w:lvl w:ilvl="7" w:tplc="04090019" w:tentative="1">
+      <w:start w:val="1"/>
+      <w:numFmt w:val="lowerLetter"/>
+      <w:lvlText w:val="%8."/>
+      <w:lvlJc w:val="left"/>
+      <w:pPr>
+        <w:ind w:left="5760" w:hanging="360"/>
+      </w:pPr>
+    </w:lvl>
+    <w:lvl w:ilvl="8" w:tplc="0409001B" w:tentative="1">
+      <w:start w:val="1"/>
+      <w:numFmt w:val="lowerRoman"/>
+      <w:lvlText w:val="%9."/>
+      <w:lvlJc w:val="right"/>
+      <w:pPr>
+        <w:ind w:left="6480" w:hanging="180"/>
+      </w:pPr>
+    </w:lvl>
+  </w:abstractNum>
+  <w:num w:numId="1" w16cid:durableId="130440078">
+    <w:abstractNumId w:val="3"/>
+  </w:num>
+  <w:num w:numId="2" w16cid:durableId="135494920">
+    <w:abstractNumId w:val="2"/>
+  </w:num>
+  <w:num w:numId="3" w16cid:durableId="58483029">
+    <w:abstractNumId w:val="1"/>
+  </w:num>
+  <w:num w:numId="4" w16cid:durableId="899052609">
+    <w:abstractNumId w:val="0"/>
+  </w:num>
+</w:numbering>
 </file>
 
 <file path=word/styles.xml><?xml version="1.0" encoding="utf-8"?>
@@ -428,7 +2819,6 @@
   <w:style w:type="character" w:default="1" w:styleId="Fuentedeprrafopredeter">
     <w:name w:val="Default Paragraph Font"/>
     <w:uiPriority w:val="1"/>
-    <w:semiHidden/>
     <w:unhideWhenUsed/>
   </w:style>
   <w:style w:type="table" w:default="1" w:styleId="Tablanormal">
@@ -451,6 +2841,40 @@
     <w:uiPriority w:val="99"/>
     <w:semiHidden/>
     <w:unhideWhenUsed/>
+  </w:style>
+  <w:style w:type="paragraph" w:styleId="Prrafodelista">
+    <w:name w:val="List Paragraph"/>
+    <w:basedOn w:val="Normal"/>
+    <w:uiPriority w:val="34"/>
+    <w:qFormat/>
+    <w:rsid w:val="000361FC"/>
+    <w:pPr>
+      <w:ind w:left="720"/>
+      <w:contextualSpacing/>
+    </w:pPr>
+  </w:style>
+  <w:style w:type="character" w:styleId="Hipervnculo">
+    <w:name w:val="Hyperlink"/>
+    <w:basedOn w:val="Fuentedeprrafopredeter"/>
+    <w:uiPriority w:val="99"/>
+    <w:unhideWhenUsed/>
+    <w:rsid w:val="005A2B82"/>
+    <w:rPr>
+      <w:color w:val="0563C1" w:themeColor="hyperlink"/>
+      <w:u w:val="single"/>
+    </w:rPr>
+  </w:style>
+  <w:style w:type="character" w:styleId="Mencinsinresolver">
+    <w:name w:val="Unresolved Mention"/>
+    <w:basedOn w:val="Fuentedeprrafopredeter"/>
+    <w:uiPriority w:val="99"/>
+    <w:semiHidden/>
+    <w:unhideWhenUsed/>
+    <w:rsid w:val="005A2B82"/>
+    <w:rPr>
+      <w:color w:val="605E5C"/>
+      <w:shd w:val="clear" w:color="auto" w:fill="E1DFDD"/>
+    </w:rPr>
   </w:style>
 </w:styles>
 </file>

--- a/Report_Integrated_CA_ Mijail_Faust0_Blanco_Vargas.docx
+++ b/Report_Integrated_CA_ Mijail_Faust0_Blanco_Vargas.docx
@@ -759,25 +759,7 @@
           <w:sz w:val="24"/>
           <w:szCs w:val="24"/>
         </w:rPr>
-        <w:t xml:space="preserve">” since they represented less than 1 percent in </w:t>
-      </w:r>
-      <w:proofErr w:type="spellStart"/>
-      <w:r>
-        <w:rPr>
-          <w:rFonts w:ascii="Times New Roman" w:hAnsi="Times New Roman" w:cs="Times New Roman"/>
-          <w:sz w:val="24"/>
-          <w:szCs w:val="24"/>
-        </w:rPr>
-        <w:t>df_books</w:t>
-      </w:r>
-      <w:proofErr w:type="spellEnd"/>
-      <w:r>
-        <w:rPr>
-          <w:rFonts w:ascii="Times New Roman" w:hAnsi="Times New Roman" w:cs="Times New Roman"/>
-          <w:sz w:val="24"/>
-          <w:szCs w:val="24"/>
-        </w:rPr>
-        <w:t xml:space="preserve"> and “Age” column was dropped since it had around 39% of missing values which can cause variance to the results. </w:t>
+        <w:t xml:space="preserve">” since they represented less than 1 percent in df_books and “Age” column was dropped since it had around 39% of missing values which can cause variance to the results. </w:t>
       </w:r>
     </w:p>
     <w:p>
@@ -1172,12 +1154,9 @@
           <w:sz w:val="24"/>
           <w:szCs w:val="24"/>
         </w:rPr>
-        <w:t xml:space="preserve">Briefly compare Content and Collaborative filtering using any dataset of your choice (Datasets used in the class tutorials or exercises are not allowed to use in this CA2). </w:t>
-      </w:r>
-    </w:p>
-    <w:p>
-      <w:pPr>
-        <w:jc w:val="both"/>
+        <w:t>Briefly compare Content and Collaborative filtering using any dataset of your choice</w:t>
+      </w:r>
+      <w:r>
         <w:rPr>
           <w:rFonts w:ascii="Times New Roman" w:hAnsi="Times New Roman" w:cs="Times New Roman"/>
           <w:b/>
@@ -1185,8 +1164,12 @@
           <w:sz w:val="24"/>
           <w:szCs w:val="24"/>
         </w:rPr>
-      </w:pPr>
-      <w:r>
+        <w:t>.</w:t>
+      </w:r>
+    </w:p>
+    <w:p>
+      <w:pPr>
+        <w:jc w:val="both"/>
         <w:rPr>
           <w:rFonts w:ascii="Times New Roman" w:hAnsi="Times New Roman" w:cs="Times New Roman"/>
           <w:b/>
@@ -1194,6 +1177,15 @@
           <w:sz w:val="24"/>
           <w:szCs w:val="24"/>
         </w:rPr>
+      </w:pPr>
+      <w:r>
+        <w:rPr>
+          <w:rFonts w:ascii="Times New Roman" w:hAnsi="Times New Roman" w:cs="Times New Roman"/>
+          <w:b/>
+          <w:bCs/>
+          <w:sz w:val="24"/>
+          <w:szCs w:val="24"/>
+        </w:rPr>
         <w:t>Content Based Recommended System</w:t>
       </w:r>
     </w:p>
@@ -1259,25 +1251,7 @@
           <w:szCs w:val="24"/>
         </w:rPr>
         <w:lastRenderedPageBreak/>
-        <w:t xml:space="preserve">To start working with this system I merged df_book with df_rating creating columns of </w:t>
-      </w:r>
-      <w:proofErr w:type="spellStart"/>
-      <w:r>
-        <w:rPr>
-          <w:rFonts w:ascii="Times New Roman" w:hAnsi="Times New Roman" w:cs="Times New Roman"/>
-          <w:sz w:val="24"/>
-          <w:szCs w:val="24"/>
-        </w:rPr>
-        <w:t>Average_Rating</w:t>
-      </w:r>
-      <w:proofErr w:type="spellEnd"/>
-      <w:r>
-        <w:rPr>
-          <w:rFonts w:ascii="Times New Roman" w:hAnsi="Times New Roman" w:cs="Times New Roman"/>
-          <w:sz w:val="24"/>
-          <w:szCs w:val="24"/>
-        </w:rPr>
-        <w:t xml:space="preserve"> and rating count, but as we can see in Figure 3, many people read books and don’t rate them showing as zero. So, I didn’t consider the ratings as zero for th</w:t>
+        <w:t>To start working with this system I merged df_book with df_rating creating columns of Average_Rating and rating count, but as we can see in Figure 3, many people read books and don’t rate them showing as zero. So, I didn’t consider the ratings as zero for th</w:t>
       </w:r>
       <w:r>
         <w:rPr>
@@ -1533,25 +1507,7 @@
           <w:sz w:val="24"/>
           <w:szCs w:val="24"/>
         </w:rPr>
-        <w:t>v: number of people that rated the books (</w:t>
-      </w:r>
-      <w:proofErr w:type="spellStart"/>
-      <w:r>
-        <w:rPr>
-          <w:rFonts w:ascii="Times New Roman" w:hAnsi="Times New Roman" w:cs="Times New Roman"/>
-          <w:sz w:val="24"/>
-          <w:szCs w:val="24"/>
-        </w:rPr>
-        <w:t>Rating_Count</w:t>
-      </w:r>
-      <w:proofErr w:type="spellEnd"/>
-      <w:r>
-        <w:rPr>
-          <w:rFonts w:ascii="Times New Roman" w:hAnsi="Times New Roman" w:cs="Times New Roman"/>
-          <w:sz w:val="24"/>
-          <w:szCs w:val="24"/>
-        </w:rPr>
-        <w:t>)</w:t>
+        <w:t>v: number of people that rated the books (Rating_Count)</w:t>
       </w:r>
     </w:p>
     <w:p>
@@ -1602,18 +1558,8 @@
           <w:sz w:val="24"/>
           <w:szCs w:val="24"/>
         </w:rPr>
-        <w:t xml:space="preserve">C: mean rated count of the books across the </w:t>
-      </w:r>
-      <w:proofErr w:type="spellStart"/>
-      <w:r>
-        <w:rPr>
-          <w:rFonts w:ascii="Times New Roman" w:hAnsi="Times New Roman" w:cs="Times New Roman"/>
-          <w:sz w:val="24"/>
-          <w:szCs w:val="24"/>
-        </w:rPr>
-        <w:t>dataframe</w:t>
-      </w:r>
-      <w:proofErr w:type="spellEnd"/>
+        <w:t>C: mean rated count of the books across the dataframe</w:t>
+      </w:r>
     </w:p>
     <w:p>
       <w:pPr>
@@ -1651,22 +1597,463 @@
           <w:sz w:val="24"/>
           <w:szCs w:val="24"/>
         </w:rPr>
-        <w:t>C = 7.53 on a scale</w:t>
-      </w:r>
-    </w:p>
-    <w:p>
-      <w:pPr>
-        <w:jc w:val="both"/>
-        <w:rPr>
-          <w:rFonts w:ascii="Times New Roman" w:hAnsi="Times New Roman" w:cs="Times New Roman"/>
-          <w:sz w:val="24"/>
-          <w:szCs w:val="24"/>
-        </w:rPr>
-      </w:pPr>
-    </w:p>
-    <w:p>
-      <w:pPr>
-        <w:jc w:val="both"/>
+        <w:t>C</w:t>
+      </w:r>
+      <w:r>
+        <w:rPr>
+          <w:rFonts w:ascii="Times New Roman" w:hAnsi="Times New Roman" w:cs="Times New Roman"/>
+          <w:sz w:val="24"/>
+          <w:szCs w:val="24"/>
+        </w:rPr>
+        <w:t xml:space="preserve"> = 7.53</w:t>
+      </w:r>
+      <w:r>
+        <w:rPr>
+          <w:rFonts w:ascii="Times New Roman" w:hAnsi="Times New Roman" w:cs="Times New Roman"/>
+          <w:sz w:val="24"/>
+          <w:szCs w:val="24"/>
+        </w:rPr>
+        <w:t>;</w:t>
+      </w:r>
+      <w:r>
+        <w:rPr>
+          <w:rFonts w:ascii="Times New Roman" w:hAnsi="Times New Roman" w:cs="Times New Roman"/>
+          <w:sz w:val="24"/>
+          <w:szCs w:val="24"/>
+        </w:rPr>
+        <w:t xml:space="preserve"> </w:t>
+      </w:r>
+      <w:r>
+        <w:rPr>
+          <w:rFonts w:ascii="Times New Roman" w:hAnsi="Times New Roman" w:cs="Times New Roman"/>
+          <w:sz w:val="24"/>
+          <w:szCs w:val="24"/>
+        </w:rPr>
+        <w:t>considering that the rating values have as the highest rate 10.</w:t>
+      </w:r>
+    </w:p>
+    <w:p>
+      <w:pPr>
+        <w:pStyle w:val="Prrafodelista"/>
+        <w:numPr>
+          <w:ilvl w:val="0"/>
+          <w:numId w:val="4"/>
+        </w:numPr>
+        <w:rPr>
+          <w:rFonts w:ascii="Times New Roman" w:hAnsi="Times New Roman" w:cs="Times New Roman"/>
+          <w:sz w:val="24"/>
+          <w:szCs w:val="24"/>
+        </w:rPr>
+      </w:pPr>
+      <w:r>
+        <w:rPr>
+          <w:rFonts w:ascii="Times New Roman" w:hAnsi="Times New Roman" w:cs="Times New Roman"/>
+          <w:sz w:val="24"/>
+          <w:szCs w:val="24"/>
+        </w:rPr>
+        <w:lastRenderedPageBreak/>
+        <w:t>m = 24; representing the number of books in the 99</w:t>
+      </w:r>
+      <w:r>
+        <w:rPr>
+          <w:rFonts w:ascii="Times New Roman" w:hAnsi="Times New Roman" w:cs="Times New Roman"/>
+          <w:sz w:val="24"/>
+          <w:szCs w:val="24"/>
+          <w:vertAlign w:val="superscript"/>
+        </w:rPr>
+        <w:t>th</w:t>
+      </w:r>
+      <w:r>
+        <w:rPr>
+          <w:rFonts w:ascii="Times New Roman" w:hAnsi="Times New Roman" w:cs="Times New Roman"/>
+          <w:sz w:val="24"/>
+          <w:szCs w:val="24"/>
+        </w:rPr>
+        <w:t xml:space="preserve"> percentile which means that people didn’t rate a large number of books.</w:t>
+      </w:r>
+    </w:p>
+    <w:p>
+      <w:pPr>
+        <w:pStyle w:val="Prrafodelista"/>
+        <w:numPr>
+          <w:ilvl w:val="0"/>
+          <w:numId w:val="4"/>
+        </w:numPr>
+        <w:rPr>
+          <w:rFonts w:ascii="Times New Roman" w:hAnsi="Times New Roman" w:cs="Times New Roman"/>
+          <w:sz w:val="24"/>
+          <w:szCs w:val="24"/>
+        </w:rPr>
+      </w:pPr>
+      <w:r>
+        <w:rPr>
+          <w:rFonts w:ascii="Times New Roman" w:hAnsi="Times New Roman" w:cs="Times New Roman"/>
+          <w:sz w:val="24"/>
+          <w:szCs w:val="24"/>
+        </w:rPr>
+        <w:t>Filtering with those values the new data frame has 1586 rows and 10 columns.</w:t>
+      </w:r>
+    </w:p>
+    <w:p>
+      <w:pPr>
+        <w:rPr>
+          <w:rFonts w:ascii="Times New Roman" w:hAnsi="Times New Roman" w:cs="Times New Roman"/>
+          <w:sz w:val="24"/>
+          <w:szCs w:val="24"/>
+        </w:rPr>
+      </w:pPr>
+      <w:r>
+        <w:rPr>
+          <w:rFonts w:ascii="Times New Roman" w:hAnsi="Times New Roman" w:cs="Times New Roman"/>
+          <w:sz w:val="24"/>
+          <w:szCs w:val="24"/>
+        </w:rPr>
+        <w:t>The results are the next ones shown in Figure 5.</w:t>
+      </w:r>
+    </w:p>
+    <w:p>
+      <w:pPr>
+        <w:rPr>
+          <w:rFonts w:ascii="Times New Roman" w:hAnsi="Times New Roman" w:cs="Times New Roman"/>
+          <w:sz w:val="24"/>
+          <w:szCs w:val="24"/>
+        </w:rPr>
+      </w:pPr>
+      <w:r>
+        <w:rPr>
+          <w:rFonts w:ascii="Times New Roman" w:hAnsi="Times New Roman" w:cs="Times New Roman"/>
+          <w:sz w:val="24"/>
+          <w:szCs w:val="24"/>
+        </w:rPr>
+        <w:drawing>
+          <wp:inline distT="0" distB="0" distL="0" distR="0" wp14:anchorId="67BC84A8" wp14:editId="4639FCE5">
+            <wp:extent cx="5913632" cy="3596952"/>
+            <wp:effectExtent l="0" t="0" r="0" b="3810"/>
+            <wp:docPr id="999855096" name="Imagen 1"/>
+            <wp:cNvGraphicFramePr>
+              <a:graphicFrameLocks xmlns:a="http://schemas.openxmlformats.org/drawingml/2006/main" noChangeAspect="1"/>
+            </wp:cNvGraphicFramePr>
+            <a:graphic xmlns:a="http://schemas.openxmlformats.org/drawingml/2006/main">
+              <a:graphicData uri="http://schemas.openxmlformats.org/drawingml/2006/picture">
+                <pic:pic xmlns:pic="http://schemas.openxmlformats.org/drawingml/2006/picture">
+                  <pic:nvPicPr>
+                    <pic:cNvPr id="999855096" name=""/>
+                    <pic:cNvPicPr/>
+                  </pic:nvPicPr>
+                  <pic:blipFill>
+                    <a:blip r:embed="rId10"/>
+                    <a:stretch>
+                      <a:fillRect/>
+                    </a:stretch>
+                  </pic:blipFill>
+                  <pic:spPr>
+                    <a:xfrm>
+                      <a:off x="0" y="0"/>
+                      <a:ext cx="5913632" cy="3596952"/>
+                    </a:xfrm>
+                    <a:prstGeom prst="rect">
+                      <a:avLst/>
+                    </a:prstGeom>
+                  </pic:spPr>
+                </pic:pic>
+              </a:graphicData>
+            </a:graphic>
+          </wp:inline>
+        </w:drawing>
+      </w:r>
+    </w:p>
+    <w:p>
+      <w:pPr>
+        <w:jc w:val="both"/>
+        <w:rPr>
+          <w:rFonts w:ascii="Times New Roman" w:hAnsi="Times New Roman" w:cs="Times New Roman"/>
+          <w:sz w:val="24"/>
+          <w:szCs w:val="24"/>
+        </w:rPr>
+      </w:pPr>
+      <w:r>
+        <w:rPr>
+          <w:rFonts w:ascii="Times New Roman" w:hAnsi="Times New Roman" w:cs="Times New Roman"/>
+          <w:sz w:val="24"/>
+          <w:szCs w:val="24"/>
+        </w:rPr>
+        <w:t>Figure 5: 15 best scored books applying weighted mean rating.</w:t>
+      </w:r>
+    </w:p>
+    <w:p>
+      <w:pPr>
+        <w:jc w:val="both"/>
+        <w:rPr>
+          <w:rFonts w:ascii="Times New Roman" w:hAnsi="Times New Roman" w:cs="Times New Roman"/>
+          <w:sz w:val="24"/>
+          <w:szCs w:val="24"/>
+        </w:rPr>
+      </w:pPr>
+      <w:r>
+        <w:rPr>
+          <w:rFonts w:ascii="Times New Roman" w:hAnsi="Times New Roman" w:cs="Times New Roman"/>
+          <w:sz w:val="24"/>
+          <w:szCs w:val="24"/>
+        </w:rPr>
+        <w:t xml:space="preserve">The score calculated with </w:t>
+      </w:r>
+      <w:r>
+        <w:rPr>
+          <w:rFonts w:ascii="Times New Roman" w:hAnsi="Times New Roman" w:cs="Times New Roman"/>
+          <w:sz w:val="24"/>
+          <w:szCs w:val="24"/>
+        </w:rPr>
+        <w:t>w</w:t>
+      </w:r>
+      <w:r>
+        <w:rPr>
+          <w:rFonts w:ascii="Times New Roman" w:hAnsi="Times New Roman" w:cs="Times New Roman"/>
+          <w:sz w:val="24"/>
+          <w:szCs w:val="24"/>
+        </w:rPr>
+        <w:t>e</w:t>
+      </w:r>
+      <w:r>
+        <w:rPr>
+          <w:rFonts w:ascii="Times New Roman" w:hAnsi="Times New Roman" w:cs="Times New Roman"/>
+          <w:sz w:val="24"/>
+          <w:szCs w:val="24"/>
+        </w:rPr>
+        <w:t>ighted rating</w:t>
+      </w:r>
+      <w:r>
+        <w:rPr>
+          <w:rFonts w:ascii="Times New Roman" w:hAnsi="Times New Roman" w:cs="Times New Roman"/>
+          <w:sz w:val="24"/>
+          <w:szCs w:val="24"/>
+        </w:rPr>
+        <w:t xml:space="preserve"> function is the one in which we can trust because it considers how many users voted in the movie, the minimum requires, the average rating and the mean across the whole data which gives us a result in which we can trust. In the rating count we can see that many people rated those books which confirms as well that we can trust in m value calculated before.</w:t>
+      </w:r>
+    </w:p>
+    <w:p>
+      <w:pPr>
+        <w:jc w:val="both"/>
+        <w:rPr>
+          <w:rFonts w:ascii="Times New Roman" w:hAnsi="Times New Roman" w:cs="Times New Roman"/>
+          <w:sz w:val="24"/>
+          <w:szCs w:val="24"/>
+        </w:rPr>
+      </w:pPr>
+      <w:r>
+        <w:rPr>
+          <w:rFonts w:ascii="Times New Roman" w:hAnsi="Times New Roman" w:cs="Times New Roman"/>
+          <w:sz w:val="24"/>
+          <w:szCs w:val="24"/>
+        </w:rPr>
+        <w:t>In addition, w</w:t>
+      </w:r>
+      <w:r>
+        <w:rPr>
+          <w:rFonts w:ascii="Times New Roman" w:hAnsi="Times New Roman" w:cs="Times New Roman"/>
+          <w:sz w:val="24"/>
+          <w:szCs w:val="24"/>
+        </w:rPr>
+        <w:t xml:space="preserve">ith </w:t>
+      </w:r>
+      <w:r>
+        <w:rPr>
+          <w:rFonts w:ascii="Times New Roman" w:hAnsi="Times New Roman" w:cs="Times New Roman"/>
+          <w:sz w:val="24"/>
+          <w:szCs w:val="24"/>
+        </w:rPr>
+        <w:t>df_book</w:t>
+      </w:r>
+      <w:r>
+        <w:rPr>
+          <w:rFonts w:ascii="Times New Roman" w:hAnsi="Times New Roman" w:cs="Times New Roman"/>
+          <w:sz w:val="24"/>
+          <w:szCs w:val="24"/>
+        </w:rPr>
+        <w:t xml:space="preserve"> dataset I </w:t>
+      </w:r>
+      <w:r>
+        <w:rPr>
+          <w:rFonts w:ascii="Times New Roman" w:hAnsi="Times New Roman" w:cs="Times New Roman"/>
+          <w:sz w:val="24"/>
+          <w:szCs w:val="24"/>
+        </w:rPr>
+        <w:t>analysed</w:t>
+      </w:r>
+      <w:r>
+        <w:rPr>
+          <w:rFonts w:ascii="Times New Roman" w:hAnsi="Times New Roman" w:cs="Times New Roman"/>
+          <w:sz w:val="24"/>
+          <w:szCs w:val="24"/>
+        </w:rPr>
+        <w:t xml:space="preserve"> Based Recommender </w:t>
+      </w:r>
+      <w:r>
+        <w:rPr>
+          <w:rFonts w:ascii="Times New Roman" w:hAnsi="Times New Roman" w:cs="Times New Roman"/>
+          <w:sz w:val="24"/>
+          <w:szCs w:val="24"/>
+        </w:rPr>
+        <w:t>focusing</w:t>
+      </w:r>
+      <w:r>
+        <w:rPr>
+          <w:rFonts w:ascii="Times New Roman" w:hAnsi="Times New Roman" w:cs="Times New Roman"/>
+          <w:sz w:val="24"/>
+          <w:szCs w:val="24"/>
+        </w:rPr>
+        <w:t xml:space="preserve"> “Book-Author”, “Year of Publication” and “Publisher”</w:t>
+      </w:r>
+      <w:r>
+        <w:rPr>
+          <w:rFonts w:ascii="Times New Roman" w:hAnsi="Times New Roman" w:cs="Times New Roman"/>
+          <w:sz w:val="24"/>
+          <w:szCs w:val="24"/>
+        </w:rPr>
+        <w:t xml:space="preserve"> in which I cleaned the data converting words to lower case, </w:t>
+      </w:r>
+      <w:r>
+        <w:rPr>
+          <w:rFonts w:ascii="Times New Roman" w:hAnsi="Times New Roman" w:cs="Times New Roman"/>
+          <w:sz w:val="24"/>
+          <w:szCs w:val="24"/>
+        </w:rPr>
+        <w:t>dealing</w:t>
+      </w:r>
+      <w:r>
+        <w:rPr>
+          <w:rFonts w:ascii="Times New Roman" w:hAnsi="Times New Roman" w:cs="Times New Roman"/>
+          <w:sz w:val="24"/>
+          <w:szCs w:val="24"/>
+        </w:rPr>
+        <w:t xml:space="preserve"> with extra spaces</w:t>
+      </w:r>
+      <w:r>
+        <w:rPr>
+          <w:rFonts w:ascii="Times New Roman" w:hAnsi="Times New Roman" w:cs="Times New Roman"/>
+          <w:sz w:val="24"/>
+          <w:szCs w:val="24"/>
+        </w:rPr>
+        <w:t xml:space="preserve"> and creating a soup of the mentioned features to vectorize them creating a matrix with a shape of 271357 rows and 112629 columns and applying cosine similarity function I got the recommendations for the books as we can see in Figure 6.</w:t>
+      </w:r>
+    </w:p>
+    <w:p>
+      <w:pPr>
+        <w:jc w:val="center"/>
+        <w:rPr>
+          <w:rFonts w:ascii="Times New Roman" w:hAnsi="Times New Roman" w:cs="Times New Roman"/>
+          <w:sz w:val="24"/>
+          <w:szCs w:val="24"/>
+        </w:rPr>
+      </w:pPr>
+      <w:r>
+        <w:rPr>
+          <w:rFonts w:ascii="Times New Roman" w:hAnsi="Times New Roman" w:cs="Times New Roman"/>
+          <w:sz w:val="24"/>
+          <w:szCs w:val="24"/>
+        </w:rPr>
+        <w:lastRenderedPageBreak/>
+        <w:drawing>
+          <wp:inline distT="0" distB="0" distL="0" distR="0" wp14:anchorId="097CC8BA" wp14:editId="132D33B5">
+            <wp:extent cx="4686706" cy="2072820"/>
+            <wp:effectExtent l="0" t="0" r="0" b="3810"/>
+            <wp:docPr id="885686251" name="Imagen 1"/>
+            <wp:cNvGraphicFramePr>
+              <a:graphicFrameLocks xmlns:a="http://schemas.openxmlformats.org/drawingml/2006/main" noChangeAspect="1"/>
+            </wp:cNvGraphicFramePr>
+            <a:graphic xmlns:a="http://schemas.openxmlformats.org/drawingml/2006/main">
+              <a:graphicData uri="http://schemas.openxmlformats.org/drawingml/2006/picture">
+                <pic:pic xmlns:pic="http://schemas.openxmlformats.org/drawingml/2006/picture">
+                  <pic:nvPicPr>
+                    <pic:cNvPr id="885686251" name=""/>
+                    <pic:cNvPicPr/>
+                  </pic:nvPicPr>
+                  <pic:blipFill>
+                    <a:blip r:embed="rId11"/>
+                    <a:stretch>
+                      <a:fillRect/>
+                    </a:stretch>
+                  </pic:blipFill>
+                  <pic:spPr>
+                    <a:xfrm>
+                      <a:off x="0" y="0"/>
+                      <a:ext cx="4686706" cy="2072820"/>
+                    </a:xfrm>
+                    <a:prstGeom prst="rect">
+                      <a:avLst/>
+                    </a:prstGeom>
+                  </pic:spPr>
+                </pic:pic>
+              </a:graphicData>
+            </a:graphic>
+          </wp:inline>
+        </w:drawing>
+      </w:r>
+    </w:p>
+    <w:p>
+      <w:pPr>
+        <w:jc w:val="center"/>
+        <w:rPr>
+          <w:rFonts w:ascii="Times New Roman" w:hAnsi="Times New Roman" w:cs="Times New Roman"/>
+          <w:sz w:val="24"/>
+          <w:szCs w:val="24"/>
+        </w:rPr>
+      </w:pPr>
+      <w:r>
+        <w:rPr>
+          <w:rFonts w:ascii="Times New Roman" w:hAnsi="Times New Roman" w:cs="Times New Roman"/>
+          <w:sz w:val="24"/>
+          <w:szCs w:val="24"/>
+        </w:rPr>
+        <w:t>Figure 6: 10 Most similar movies recommendation applying cosine similarity function</w:t>
+      </w:r>
+    </w:p>
+    <w:p>
+      <w:pPr>
+        <w:rPr>
+          <w:rFonts w:ascii="Times New Roman" w:hAnsi="Times New Roman" w:cs="Times New Roman"/>
+          <w:sz w:val="24"/>
+          <w:szCs w:val="24"/>
+        </w:rPr>
+      </w:pPr>
+      <w:r>
+        <w:rPr>
+          <w:rFonts w:ascii="Times New Roman" w:hAnsi="Times New Roman" w:cs="Times New Roman"/>
+          <w:sz w:val="24"/>
+          <w:szCs w:val="24"/>
+          <w:highlight w:val="yellow"/>
+        </w:rPr>
+        <w:t xml:space="preserve">Sciencedirect in his website </w:t>
+      </w:r>
+      <w:r>
+        <w:rPr>
+          <w:rFonts w:ascii="Times New Roman" w:hAnsi="Times New Roman" w:cs="Times New Roman"/>
+          <w:sz w:val="24"/>
+          <w:szCs w:val="24"/>
+          <w:highlight w:val="yellow"/>
+        </w:rPr>
+        <w:t>(Sciencedirect.com, 2019)</w:t>
+      </w:r>
+      <w:r>
+        <w:rPr>
+          <w:rFonts w:ascii="Times New Roman" w:hAnsi="Times New Roman" w:cs="Times New Roman"/>
+          <w:sz w:val="24"/>
+          <w:szCs w:val="24"/>
+          <w:highlight w:val="yellow"/>
+        </w:rPr>
+        <w:t xml:space="preserve"> states that </w:t>
+      </w:r>
+      <w:r>
+        <w:rPr>
+          <w:rFonts w:ascii="Times New Roman" w:hAnsi="Times New Roman" w:cs="Times New Roman"/>
+          <w:sz w:val="24"/>
+          <w:szCs w:val="24"/>
+          <w:highlight w:val="yellow"/>
+        </w:rPr>
+        <w:t>Cosine similarity measures the similarity between two vectors of an inner product space. It is measured by the cosine of the angle between two vectors and determines whether two vectors are pointing in roughly the same direction. It is often used to measure document similarity in text analysis.</w:t>
+      </w:r>
+    </w:p>
+    <w:p>
+      <w:pPr>
         <w:rPr>
           <w:rFonts w:ascii="Times New Roman" w:hAnsi="Times New Roman" w:cs="Times New Roman"/>
           <w:b/>
@@ -1683,7 +2070,7 @@
           <w:sz w:val="24"/>
           <w:szCs w:val="24"/>
         </w:rPr>
-        <w:t xml:space="preserve">3.1.3 </w:t>
+        <w:t>Collaborative Filtering</w:t>
       </w:r>
       <w:r>
         <w:rPr>
@@ -1693,7 +2080,563 @@
           <w:sz w:val="24"/>
           <w:szCs w:val="24"/>
         </w:rPr>
-        <w:t xml:space="preserve">Train and test machine learning models for the user-user or item-item collaborative filtering. Justify your recommendations for the considered scenario by providing a conceptual insight. </w:t>
+        <w:t xml:space="preserve"> System</w:t>
+      </w:r>
+    </w:p>
+    <w:p>
+      <w:pPr>
+        <w:jc w:val="both"/>
+        <w:rPr>
+          <w:rFonts w:ascii="Times New Roman" w:hAnsi="Times New Roman" w:cs="Times New Roman"/>
+          <w:sz w:val="24"/>
+          <w:szCs w:val="24"/>
+        </w:rPr>
+      </w:pPr>
+      <w:r>
+        <w:rPr>
+          <w:rFonts w:ascii="Times New Roman" w:hAnsi="Times New Roman" w:cs="Times New Roman"/>
+          <w:sz w:val="24"/>
+          <w:szCs w:val="24"/>
+          <w:highlight w:val="yellow"/>
+        </w:rPr>
+        <w:t xml:space="preserve">Google developers </w:t>
+      </w:r>
+      <w:r>
+        <w:rPr>
+          <w:rFonts w:ascii="Times New Roman" w:hAnsi="Times New Roman" w:cs="Times New Roman"/>
+          <w:sz w:val="24"/>
+          <w:szCs w:val="24"/>
+          <w:highlight w:val="yellow"/>
+        </w:rPr>
+        <w:t>(Google Developers, n.d.)</w:t>
+      </w:r>
+      <w:r>
+        <w:rPr>
+          <w:rFonts w:ascii="Times New Roman" w:hAnsi="Times New Roman" w:cs="Times New Roman"/>
+          <w:sz w:val="24"/>
+          <w:szCs w:val="24"/>
+          <w:highlight w:val="yellow"/>
+        </w:rPr>
+        <w:t xml:space="preserve"> mentions that </w:t>
+      </w:r>
+      <w:r>
+        <w:rPr>
+          <w:rFonts w:ascii="Times New Roman" w:hAnsi="Times New Roman" w:cs="Times New Roman"/>
+          <w:sz w:val="24"/>
+          <w:szCs w:val="24"/>
+          <w:highlight w:val="yellow"/>
+        </w:rPr>
+        <w:t>collaborative filtering uses similarities between users and items simultaneously to provide recommendations. This allows for serendipitous recommendations; that is, collaborative filtering models can recommend an item to user A based on the interests of a similar user B. Furthermore, the embeddings can be learned automatically, without relying on hand-engineering of features.</w:t>
+      </w:r>
+    </w:p>
+    <w:p>
+      <w:pPr>
+        <w:jc w:val="both"/>
+        <w:rPr>
+          <w:rFonts w:ascii="Times New Roman" w:hAnsi="Times New Roman" w:cs="Times New Roman"/>
+          <w:sz w:val="24"/>
+          <w:szCs w:val="24"/>
+        </w:rPr>
+      </w:pPr>
+      <w:r>
+        <w:rPr>
+          <w:rFonts w:ascii="Times New Roman" w:hAnsi="Times New Roman" w:cs="Times New Roman"/>
+          <w:sz w:val="24"/>
+          <w:szCs w:val="24"/>
+        </w:rPr>
+        <w:t>As I am analysing books, this method will recommend books according to other users that read the same and similar books.</w:t>
+      </w:r>
+      <w:r>
+        <w:t xml:space="preserve"> </w:t>
+      </w:r>
+      <w:r>
+        <w:rPr>
+          <w:rFonts w:ascii="Times New Roman" w:hAnsi="Times New Roman" w:cs="Times New Roman"/>
+          <w:sz w:val="24"/>
+          <w:szCs w:val="24"/>
+        </w:rPr>
+        <w:t>I have a big data</w:t>
+      </w:r>
+      <w:r>
+        <w:rPr>
+          <w:rFonts w:ascii="Times New Roman" w:hAnsi="Times New Roman" w:cs="Times New Roman"/>
+          <w:sz w:val="24"/>
+          <w:szCs w:val="24"/>
+        </w:rPr>
+        <w:t xml:space="preserve"> frame in df_rating</w:t>
+      </w:r>
+      <w:r>
+        <w:rPr>
+          <w:rFonts w:ascii="Times New Roman" w:hAnsi="Times New Roman" w:cs="Times New Roman"/>
+          <w:sz w:val="24"/>
+          <w:szCs w:val="24"/>
+        </w:rPr>
+        <w:t>, and that could cause error in our next functions. So</w:t>
+      </w:r>
+      <w:r>
+        <w:rPr>
+          <w:rFonts w:ascii="Times New Roman" w:hAnsi="Times New Roman" w:cs="Times New Roman"/>
+          <w:sz w:val="24"/>
+          <w:szCs w:val="24"/>
+        </w:rPr>
+        <w:t>,</w:t>
+      </w:r>
+      <w:r>
+        <w:rPr>
+          <w:rFonts w:ascii="Times New Roman" w:hAnsi="Times New Roman" w:cs="Times New Roman"/>
+          <w:sz w:val="24"/>
+          <w:szCs w:val="24"/>
+        </w:rPr>
+        <w:t xml:space="preserve"> I will filter and just use the movies that were rated for 50 users or more and ratings marked as zeros will not be considered since they represent users that read the book but didn't give a rating</w:t>
+      </w:r>
+      <w:r>
+        <w:rPr>
+          <w:rFonts w:ascii="Times New Roman" w:hAnsi="Times New Roman" w:cs="Times New Roman"/>
+          <w:sz w:val="24"/>
+          <w:szCs w:val="24"/>
+        </w:rPr>
+        <w:t xml:space="preserve"> and fot this example I used user-user Collaborative filtering</w:t>
+      </w:r>
+      <w:r>
+        <w:rPr>
+          <w:rFonts w:ascii="Times New Roman" w:hAnsi="Times New Roman" w:cs="Times New Roman"/>
+          <w:sz w:val="24"/>
+          <w:szCs w:val="24"/>
+        </w:rPr>
+        <w:t>.</w:t>
+      </w:r>
+    </w:p>
+    <w:p>
+      <w:pPr>
+        <w:jc w:val="both"/>
+        <w:rPr>
+          <w:rFonts w:ascii="Times New Roman" w:hAnsi="Times New Roman" w:cs="Times New Roman"/>
+          <w:sz w:val="24"/>
+          <w:szCs w:val="24"/>
+        </w:rPr>
+      </w:pPr>
+      <w:r>
+        <w:rPr>
+          <w:rFonts w:ascii="Times New Roman" w:hAnsi="Times New Roman" w:cs="Times New Roman"/>
+          <w:sz w:val="24"/>
+          <w:szCs w:val="24"/>
+        </w:rPr>
+        <w:t>The variables were defined as X containing all the df_users dataset with a data</w:t>
+      </w:r>
+      <w:r>
+        <w:rPr>
+          <w:rFonts w:ascii="Times New Roman" w:hAnsi="Times New Roman" w:cs="Times New Roman"/>
+          <w:sz w:val="24"/>
+          <w:szCs w:val="24"/>
+        </w:rPr>
+        <w:t xml:space="preserve"> </w:t>
+      </w:r>
+      <w:r>
+        <w:rPr>
+          <w:rFonts w:ascii="Times New Roman" w:hAnsi="Times New Roman" w:cs="Times New Roman"/>
+          <w:sz w:val="24"/>
+          <w:szCs w:val="24"/>
+        </w:rPr>
+        <w:t xml:space="preserve">frame names as Colab_F and y just the User_ID. </w:t>
+      </w:r>
+      <w:r>
+        <w:rPr>
+          <w:rFonts w:ascii="Times New Roman" w:hAnsi="Times New Roman" w:cs="Times New Roman"/>
+          <w:sz w:val="24"/>
+          <w:szCs w:val="24"/>
+        </w:rPr>
+        <w:t xml:space="preserve">Before splitting </w:t>
+      </w:r>
+      <w:r>
+        <w:rPr>
+          <w:rFonts w:ascii="Times New Roman" w:hAnsi="Times New Roman" w:cs="Times New Roman"/>
+          <w:sz w:val="24"/>
+          <w:szCs w:val="24"/>
+        </w:rPr>
+        <w:t xml:space="preserve">I </w:t>
+      </w:r>
+      <w:r>
+        <w:rPr>
+          <w:rFonts w:ascii="Times New Roman" w:hAnsi="Times New Roman" w:cs="Times New Roman"/>
+          <w:sz w:val="24"/>
+          <w:szCs w:val="24"/>
+        </w:rPr>
+        <w:t>balance</w:t>
+      </w:r>
+      <w:r>
+        <w:rPr>
+          <w:rFonts w:ascii="Times New Roman" w:hAnsi="Times New Roman" w:cs="Times New Roman"/>
+          <w:sz w:val="24"/>
+          <w:szCs w:val="24"/>
+        </w:rPr>
+        <w:t>d</w:t>
+      </w:r>
+      <w:r>
+        <w:rPr>
+          <w:rFonts w:ascii="Times New Roman" w:hAnsi="Times New Roman" w:cs="Times New Roman"/>
+          <w:sz w:val="24"/>
+          <w:szCs w:val="24"/>
+        </w:rPr>
+        <w:t xml:space="preserve"> the classes in the dataset since when we count the </w:t>
+      </w:r>
+      <w:r>
+        <w:rPr>
+          <w:rFonts w:ascii="Times New Roman" w:hAnsi="Times New Roman" w:cs="Times New Roman"/>
+          <w:sz w:val="24"/>
+          <w:szCs w:val="24"/>
+        </w:rPr>
+        <w:t>“</w:t>
+      </w:r>
+      <w:r>
+        <w:rPr>
+          <w:rFonts w:ascii="Times New Roman" w:hAnsi="Times New Roman" w:cs="Times New Roman"/>
+          <w:sz w:val="24"/>
+          <w:szCs w:val="24"/>
+        </w:rPr>
+        <w:t>y values</w:t>
+      </w:r>
+      <w:r>
+        <w:rPr>
+          <w:rFonts w:ascii="Times New Roman" w:hAnsi="Times New Roman" w:cs="Times New Roman"/>
+          <w:sz w:val="24"/>
+          <w:szCs w:val="24"/>
+        </w:rPr>
+        <w:t>”</w:t>
+      </w:r>
+      <w:r>
+        <w:rPr>
+          <w:rFonts w:ascii="Times New Roman" w:hAnsi="Times New Roman" w:cs="Times New Roman"/>
+          <w:sz w:val="24"/>
+          <w:szCs w:val="24"/>
+        </w:rPr>
+        <w:t xml:space="preserve"> we need to have at least 2</w:t>
+      </w:r>
+      <w:r>
+        <w:rPr>
+          <w:rFonts w:ascii="Times New Roman" w:hAnsi="Times New Roman" w:cs="Times New Roman"/>
+          <w:sz w:val="24"/>
+          <w:szCs w:val="24"/>
+        </w:rPr>
+        <w:t xml:space="preserve"> of each split</w:t>
+      </w:r>
+      <w:r>
+        <w:rPr>
+          <w:rFonts w:ascii="Times New Roman" w:hAnsi="Times New Roman" w:cs="Times New Roman"/>
+          <w:sz w:val="24"/>
+          <w:szCs w:val="24"/>
+        </w:rPr>
+        <w:t xml:space="preserve"> to make correctly the</w:t>
+      </w:r>
+      <w:r>
+        <w:rPr>
+          <w:rFonts w:ascii="Times New Roman" w:hAnsi="Times New Roman" w:cs="Times New Roman"/>
+          <w:sz w:val="24"/>
+          <w:szCs w:val="24"/>
+        </w:rPr>
+        <w:t xml:space="preserve"> </w:t>
+      </w:r>
+      <w:r>
+        <w:rPr>
+          <w:rFonts w:ascii="Times New Roman" w:hAnsi="Times New Roman" w:cs="Times New Roman"/>
+          <w:sz w:val="24"/>
+          <w:szCs w:val="24"/>
+        </w:rPr>
+        <w:t>stratification</w:t>
+      </w:r>
+      <w:r>
+        <w:rPr>
+          <w:rFonts w:ascii="Times New Roman" w:hAnsi="Times New Roman" w:cs="Times New Roman"/>
+          <w:sz w:val="24"/>
+          <w:szCs w:val="24"/>
+        </w:rPr>
+        <w:t>,</w:t>
+      </w:r>
+      <w:r>
+        <w:rPr>
+          <w:rFonts w:ascii="Times New Roman" w:hAnsi="Times New Roman" w:cs="Times New Roman"/>
+          <w:sz w:val="24"/>
+          <w:szCs w:val="24"/>
+        </w:rPr>
+        <w:t xml:space="preserve"> and after splitting the data in 20% test size</w:t>
+      </w:r>
+      <w:r>
+        <w:rPr>
+          <w:rFonts w:ascii="Times New Roman" w:hAnsi="Times New Roman" w:cs="Times New Roman"/>
+          <w:sz w:val="24"/>
+          <w:szCs w:val="24"/>
+        </w:rPr>
+        <w:t>; I got the next table of results as shown in Figure 7.</w:t>
+      </w:r>
+    </w:p>
+    <w:tbl>
+      <w:tblPr>
+        <w:tblStyle w:val="Tablaconcuadrcula"/>
+        <w:tblW w:w="0" w:type="auto"/>
+        <w:tblLook w:val="04A0" w:firstRow="1" w:lastRow="0" w:firstColumn="1" w:lastColumn="0" w:noHBand="0" w:noVBand="1"/>
+      </w:tblPr>
+      <w:tblGrid>
+        <w:gridCol w:w="4675"/>
+        <w:gridCol w:w="4675"/>
+      </w:tblGrid>
+      <w:tr>
+        <w:tc>
+          <w:tcPr>
+            <w:tcW w:w="4675" w:type="dxa"/>
+          </w:tcPr>
+          <w:p>
+            <w:pPr>
+              <w:rPr>
+                <w:rFonts w:ascii="Times New Roman" w:hAnsi="Times New Roman" w:cs="Times New Roman"/>
+                <w:b/>
+                <w:bCs/>
+                <w:sz w:val="24"/>
+                <w:szCs w:val="24"/>
+              </w:rPr>
+            </w:pPr>
+            <w:r>
+              <w:rPr>
+                <w:rFonts w:ascii="Times New Roman" w:hAnsi="Times New Roman" w:cs="Times New Roman"/>
+                <w:b/>
+                <w:bCs/>
+                <w:sz w:val="24"/>
+                <w:szCs w:val="24"/>
+              </w:rPr>
+              <w:t>Methods applied</w:t>
+            </w:r>
+          </w:p>
+        </w:tc>
+        <w:tc>
+          <w:tcPr>
+            <w:tcW w:w="4675" w:type="dxa"/>
+          </w:tcPr>
+          <w:p>
+            <w:pPr>
+              <w:rPr>
+                <w:rFonts w:ascii="Times New Roman" w:hAnsi="Times New Roman" w:cs="Times New Roman"/>
+                <w:b/>
+                <w:bCs/>
+                <w:sz w:val="24"/>
+                <w:szCs w:val="24"/>
+              </w:rPr>
+            </w:pPr>
+            <w:r>
+              <w:rPr>
+                <w:rFonts w:ascii="Times New Roman" w:hAnsi="Times New Roman" w:cs="Times New Roman"/>
+                <w:b/>
+                <w:bCs/>
+                <w:sz w:val="24"/>
+                <w:szCs w:val="24"/>
+              </w:rPr>
+              <w:t>Root Mean Squared Error</w:t>
+            </w:r>
+          </w:p>
+        </w:tc>
+      </w:tr>
+      <w:tr>
+        <w:tc>
+          <w:tcPr>
+            <w:tcW w:w="4675" w:type="dxa"/>
+          </w:tcPr>
+          <w:p>
+            <w:pPr>
+              <w:rPr>
+                <w:rFonts w:ascii="Times New Roman" w:hAnsi="Times New Roman" w:cs="Times New Roman"/>
+                <w:sz w:val="24"/>
+                <w:szCs w:val="24"/>
+              </w:rPr>
+            </w:pPr>
+            <w:r>
+              <w:rPr>
+                <w:rFonts w:ascii="Times New Roman" w:hAnsi="Times New Roman" w:cs="Times New Roman"/>
+                <w:sz w:val="24"/>
+                <w:szCs w:val="24"/>
+              </w:rPr>
+              <w:t xml:space="preserve">Score baseline </w:t>
+            </w:r>
+          </w:p>
+        </w:tc>
+        <w:tc>
+          <w:tcPr>
+            <w:tcW w:w="4675" w:type="dxa"/>
+          </w:tcPr>
+          <w:p>
+            <w:pPr>
+              <w:rPr>
+                <w:rFonts w:ascii="Times New Roman" w:hAnsi="Times New Roman" w:cs="Times New Roman"/>
+                <w:sz w:val="24"/>
+                <w:szCs w:val="24"/>
+              </w:rPr>
+            </w:pPr>
+            <w:r>
+              <w:rPr>
+                <w:rFonts w:ascii="Times New Roman" w:hAnsi="Times New Roman" w:cs="Times New Roman"/>
+                <w:sz w:val="24"/>
+                <w:szCs w:val="24"/>
+              </w:rPr>
+              <w:t>3.3110361664645906</w:t>
+            </w:r>
+          </w:p>
+        </w:tc>
+      </w:tr>
+      <w:tr>
+        <w:tc>
+          <w:tcPr>
+            <w:tcW w:w="4675" w:type="dxa"/>
+          </w:tcPr>
+          <w:p>
+            <w:pPr>
+              <w:rPr>
+                <w:rFonts w:ascii="Times New Roman" w:hAnsi="Times New Roman" w:cs="Times New Roman"/>
+                <w:sz w:val="24"/>
+                <w:szCs w:val="24"/>
+              </w:rPr>
+            </w:pPr>
+            <w:r>
+              <w:rPr>
+                <w:rFonts w:ascii="Times New Roman" w:hAnsi="Times New Roman" w:cs="Times New Roman"/>
+                <w:sz w:val="24"/>
+                <w:szCs w:val="24"/>
+              </w:rPr>
+              <w:t>Mean Rating Filtering</w:t>
+            </w:r>
+          </w:p>
+        </w:tc>
+        <w:tc>
+          <w:tcPr>
+            <w:tcW w:w="4675" w:type="dxa"/>
+          </w:tcPr>
+          <w:p>
+            <w:pPr>
+              <w:rPr>
+                <w:rFonts w:ascii="Times New Roman" w:hAnsi="Times New Roman" w:cs="Times New Roman"/>
+                <w:sz w:val="24"/>
+                <w:szCs w:val="24"/>
+              </w:rPr>
+            </w:pPr>
+            <w:r>
+              <w:rPr>
+                <w:rFonts w:ascii="Times New Roman" w:hAnsi="Times New Roman" w:cs="Times New Roman"/>
+                <w:sz w:val="24"/>
+                <w:szCs w:val="24"/>
+              </w:rPr>
+              <w:t>1.73515138499277</w:t>
+            </w:r>
+          </w:p>
+        </w:tc>
+      </w:tr>
+      <w:tr>
+        <w:tc>
+          <w:tcPr>
+            <w:tcW w:w="4675" w:type="dxa"/>
+          </w:tcPr>
+          <w:p>
+            <w:pPr>
+              <w:rPr>
+                <w:rFonts w:ascii="Times New Roman" w:hAnsi="Times New Roman" w:cs="Times New Roman"/>
+                <w:sz w:val="24"/>
+                <w:szCs w:val="24"/>
+              </w:rPr>
+            </w:pPr>
+            <w:r>
+              <w:rPr>
+                <w:rFonts w:ascii="Times New Roman" w:hAnsi="Times New Roman" w:cs="Times New Roman"/>
+                <w:sz w:val="24"/>
+                <w:szCs w:val="24"/>
+              </w:rPr>
+              <w:t>Weighted mean</w:t>
+            </w:r>
+            <w:r>
+              <w:rPr>
+                <w:rFonts w:ascii="Times New Roman" w:hAnsi="Times New Roman" w:cs="Times New Roman"/>
+                <w:sz w:val="24"/>
+                <w:szCs w:val="24"/>
+              </w:rPr>
+              <w:t xml:space="preserve"> with cosine similarity</w:t>
+            </w:r>
+          </w:p>
+        </w:tc>
+        <w:tc>
+          <w:tcPr>
+            <w:tcW w:w="4675" w:type="dxa"/>
+          </w:tcPr>
+          <w:p>
+            <w:pPr>
+              <w:rPr>
+                <w:rFonts w:ascii="Times New Roman" w:hAnsi="Times New Roman" w:cs="Times New Roman"/>
+                <w:sz w:val="24"/>
+                <w:szCs w:val="24"/>
+              </w:rPr>
+            </w:pPr>
+            <w:r>
+              <w:rPr>
+                <w:rFonts w:ascii="Times New Roman" w:hAnsi="Times New Roman" w:cs="Times New Roman"/>
+                <w:sz w:val="24"/>
+                <w:szCs w:val="24"/>
+              </w:rPr>
+              <w:t>2.8679984594623487</w:t>
+            </w:r>
+          </w:p>
+        </w:tc>
+      </w:tr>
+    </w:tbl>
+    <w:p>
+      <w:pPr>
+        <w:rPr>
+          <w:rFonts w:ascii="Times New Roman" w:hAnsi="Times New Roman" w:cs="Times New Roman"/>
+          <w:sz w:val="24"/>
+          <w:szCs w:val="24"/>
+        </w:rPr>
+      </w:pPr>
+      <w:r>
+        <w:rPr>
+          <w:rFonts w:ascii="Times New Roman" w:hAnsi="Times New Roman" w:cs="Times New Roman"/>
+          <w:sz w:val="24"/>
+          <w:szCs w:val="24"/>
+        </w:rPr>
+        <w:t>Figure 7: Results with Colaborative Filtering Item-Item</w:t>
+      </w:r>
+    </w:p>
+    <w:p>
+      <w:pPr>
+        <w:jc w:val="both"/>
+        <w:rPr>
+          <w:rFonts w:ascii="Times New Roman" w:hAnsi="Times New Roman" w:cs="Times New Roman"/>
+          <w:sz w:val="24"/>
+          <w:szCs w:val="24"/>
+        </w:rPr>
+      </w:pPr>
+      <w:r>
+        <w:rPr>
+          <w:rFonts w:ascii="Times New Roman" w:hAnsi="Times New Roman" w:cs="Times New Roman"/>
+          <w:sz w:val="24"/>
+          <w:szCs w:val="24"/>
+        </w:rPr>
+        <w:t xml:space="preserve">According to the mean score the best model is the Mean Rating filtering model, and in second place comes the weighted mean model; both of them are better than the base line score gotten. Although Mean Rating Filtering shows a better result, I trust and decide to use in this case the </w:t>
+      </w:r>
+      <w:r>
+        <w:rPr>
+          <w:rFonts w:ascii="Times New Roman" w:hAnsi="Times New Roman" w:cs="Times New Roman"/>
+          <w:sz w:val="24"/>
+          <w:szCs w:val="24"/>
+        </w:rPr>
+        <w:lastRenderedPageBreak/>
+        <w:t xml:space="preserve">weighted Mean Score since due to the use of cosine similarity we can compare between users according to the preferences of other readers and captures the reader behaviour. As the weighted model is lower than the baseline Root Squared Error metric, this is the </w:t>
+      </w:r>
+      <w:r>
+        <w:rPr>
+          <w:rFonts w:ascii="Times New Roman" w:hAnsi="Times New Roman" w:cs="Times New Roman"/>
+          <w:sz w:val="24"/>
+          <w:szCs w:val="24"/>
+        </w:rPr>
+        <w:t>best for me</w:t>
+      </w:r>
+      <w:r>
+        <w:rPr>
+          <w:rFonts w:ascii="Times New Roman" w:hAnsi="Times New Roman" w:cs="Times New Roman"/>
+          <w:sz w:val="24"/>
+          <w:szCs w:val="24"/>
+        </w:rPr>
+        <w:t>.</w:t>
       </w:r>
     </w:p>
     <w:p>
@@ -1707,10 +2650,7 @@
           <w:szCs w:val="24"/>
         </w:rPr>
       </w:pPr>
-    </w:p>
-    <w:p>
-      <w:pPr>
-        <w:jc w:val="both"/>
+      <w:r>
         <w:rPr>
           <w:rFonts w:ascii="Times New Roman" w:hAnsi="Times New Roman" w:cs="Times New Roman"/>
           <w:b/>
@@ -1718,7 +2658,8 @@
           <w:sz w:val="24"/>
           <w:szCs w:val="24"/>
         </w:rPr>
-      </w:pPr>
+        <w:t xml:space="preserve">3.1.3 </w:t>
+      </w:r>
       <w:r>
         <w:rPr>
           <w:rFonts w:ascii="Times New Roman" w:hAnsi="Times New Roman" w:cs="Times New Roman"/>
@@ -1727,9 +2668,36 @@
           <w:sz w:val="24"/>
           <w:szCs w:val="24"/>
         </w:rPr>
-        <w:t xml:space="preserve">2) Perform Market Basket Analysis on the chosen dataset by using </w:t>
-      </w:r>
-      <w:proofErr w:type="spellStart"/>
+        <w:t>Train and test machine learning models for the user-user or item-item collaborative filtering. Justify your recommendations for the considered scenario by providing a conceptual insight.</w:t>
+      </w:r>
+    </w:p>
+    <w:p>
+      <w:pPr>
+        <w:rPr>
+          <w:rFonts w:ascii="Times New Roman" w:hAnsi="Times New Roman" w:cs="Times New Roman"/>
+          <w:sz w:val="24"/>
+          <w:szCs w:val="24"/>
+        </w:rPr>
+      </w:pPr>
+      <w:r>
+        <w:rPr>
+          <w:rFonts w:ascii="Times New Roman" w:hAnsi="Times New Roman" w:cs="Times New Roman"/>
+          <w:sz w:val="24"/>
+          <w:szCs w:val="24"/>
+        </w:rPr>
+        <w:t>Item-item collaborative filtering is one kind of recommendation method which looks for similar items based on the items users have already liked or positively interacted with.</w:t>
+      </w:r>
+      <w:r>
+        <w:t xml:space="preserve"> </w:t>
+      </w:r>
+      <w:r>
+        <w:rPr>
+          <w:rFonts w:ascii="Times New Roman" w:hAnsi="Times New Roman" w:cs="Times New Roman"/>
+          <w:sz w:val="24"/>
+          <w:szCs w:val="24"/>
+        </w:rPr>
+        <w:t>(qutbuddin, 2020)</w:t>
+      </w:r>
       <w:r>
         <w:rPr>
           <w:rFonts w:ascii="Times New Roman" w:hAnsi="Times New Roman" w:cs="Times New Roman"/>
@@ -1738,10 +2706,612 @@
           <w:sz w:val="24"/>
           <w:szCs w:val="24"/>
         </w:rPr>
-        <w:t>Apriori</w:t>
-      </w:r>
-      <w:proofErr w:type="spellEnd"/>
-      <w:r>
+        <w:t xml:space="preserve"> </w:t>
+      </w:r>
+    </w:p>
+    <w:p>
+      <w:pPr>
+        <w:jc w:val="both"/>
+        <w:rPr>
+          <w:rFonts w:ascii="Times New Roman" w:hAnsi="Times New Roman" w:cs="Times New Roman"/>
+          <w:sz w:val="24"/>
+          <w:szCs w:val="24"/>
+        </w:rPr>
+      </w:pPr>
+      <w:r>
+        <w:rPr>
+          <w:rFonts w:ascii="Times New Roman" w:hAnsi="Times New Roman" w:cs="Times New Roman"/>
+          <w:sz w:val="24"/>
+          <w:szCs w:val="24"/>
+        </w:rPr>
+        <w:t xml:space="preserve">I </w:t>
+      </w:r>
+      <w:r>
+        <w:rPr>
+          <w:rFonts w:ascii="Times New Roman" w:hAnsi="Times New Roman" w:cs="Times New Roman"/>
+          <w:sz w:val="24"/>
+          <w:szCs w:val="24"/>
+        </w:rPr>
+        <w:t>performed</w:t>
+      </w:r>
+      <w:r>
+        <w:rPr>
+          <w:rFonts w:ascii="Times New Roman" w:hAnsi="Times New Roman" w:cs="Times New Roman"/>
+          <w:sz w:val="24"/>
+          <w:szCs w:val="24"/>
+        </w:rPr>
+        <w:t xml:space="preserve"> item-item filtering</w:t>
+      </w:r>
+      <w:r>
+        <w:rPr>
+          <w:rFonts w:ascii="Times New Roman" w:hAnsi="Times New Roman" w:cs="Times New Roman"/>
+          <w:sz w:val="24"/>
+          <w:szCs w:val="24"/>
+        </w:rPr>
+        <w:t xml:space="preserve"> using the same collaborative filtering used in the previous item</w:t>
+      </w:r>
+      <w:r>
+        <w:rPr>
+          <w:rFonts w:ascii="Times New Roman" w:hAnsi="Times New Roman" w:cs="Times New Roman"/>
+          <w:sz w:val="24"/>
+          <w:szCs w:val="24"/>
+        </w:rPr>
+        <w:t>-</w:t>
+      </w:r>
+      <w:r>
+        <w:rPr>
+          <w:rFonts w:ascii="Times New Roman" w:hAnsi="Times New Roman" w:cs="Times New Roman"/>
+          <w:sz w:val="24"/>
+          <w:szCs w:val="24"/>
+        </w:rPr>
+        <w:t>item</w:t>
+      </w:r>
+      <w:r>
+        <w:rPr>
+          <w:rFonts w:ascii="Times New Roman" w:hAnsi="Times New Roman" w:cs="Times New Roman"/>
+          <w:sz w:val="24"/>
+          <w:szCs w:val="24"/>
+        </w:rPr>
+        <w:t>,</w:t>
+      </w:r>
+      <w:r>
+        <w:rPr>
+          <w:rFonts w:ascii="Times New Roman" w:hAnsi="Times New Roman" w:cs="Times New Roman"/>
+          <w:sz w:val="24"/>
+          <w:szCs w:val="24"/>
+        </w:rPr>
+        <w:t xml:space="preserve"> but includ</w:t>
+      </w:r>
+      <w:r>
+        <w:rPr>
+          <w:rFonts w:ascii="Times New Roman" w:hAnsi="Times New Roman" w:cs="Times New Roman"/>
+          <w:sz w:val="24"/>
+          <w:szCs w:val="24"/>
+        </w:rPr>
+        <w:t>ing</w:t>
+      </w:r>
+      <w:r>
+        <w:rPr>
+          <w:rFonts w:ascii="Times New Roman" w:hAnsi="Times New Roman" w:cs="Times New Roman"/>
+          <w:sz w:val="24"/>
+          <w:szCs w:val="24"/>
+        </w:rPr>
+        <w:t xml:space="preserve"> </w:t>
+      </w:r>
+      <w:r>
+        <w:rPr>
+          <w:rFonts w:ascii="Times New Roman" w:hAnsi="Times New Roman" w:cs="Times New Roman"/>
+          <w:sz w:val="24"/>
+          <w:szCs w:val="24"/>
+        </w:rPr>
+        <w:t>“</w:t>
+      </w:r>
+      <w:r>
+        <w:rPr>
+          <w:rFonts w:ascii="Times New Roman" w:hAnsi="Times New Roman" w:cs="Times New Roman"/>
+          <w:sz w:val="24"/>
+          <w:szCs w:val="24"/>
+        </w:rPr>
+        <w:t>Book_Title</w:t>
+      </w:r>
+      <w:r>
+        <w:rPr>
+          <w:rFonts w:ascii="Times New Roman" w:hAnsi="Times New Roman" w:cs="Times New Roman"/>
+          <w:sz w:val="24"/>
+          <w:szCs w:val="24"/>
+        </w:rPr>
+        <w:t>”</w:t>
+      </w:r>
+      <w:r>
+        <w:rPr>
+          <w:rFonts w:ascii="Times New Roman" w:hAnsi="Times New Roman" w:cs="Times New Roman"/>
+          <w:sz w:val="24"/>
+          <w:szCs w:val="24"/>
+        </w:rPr>
+        <w:t xml:space="preserve"> from </w:t>
+      </w:r>
+      <w:r>
+        <w:rPr>
+          <w:rFonts w:ascii="Times New Roman" w:hAnsi="Times New Roman" w:cs="Times New Roman"/>
+          <w:sz w:val="24"/>
+          <w:szCs w:val="24"/>
+        </w:rPr>
+        <w:t>“</w:t>
+      </w:r>
+      <w:r>
+        <w:rPr>
+          <w:rFonts w:ascii="Times New Roman" w:hAnsi="Times New Roman" w:cs="Times New Roman"/>
+          <w:sz w:val="24"/>
+          <w:szCs w:val="24"/>
+        </w:rPr>
+        <w:t>df_book</w:t>
+      </w:r>
+      <w:r>
+        <w:rPr>
+          <w:rFonts w:ascii="Times New Roman" w:hAnsi="Times New Roman" w:cs="Times New Roman"/>
+          <w:sz w:val="24"/>
+          <w:szCs w:val="24"/>
+        </w:rPr>
+        <w:t>”</w:t>
+      </w:r>
+      <w:r>
+        <w:rPr>
+          <w:rFonts w:ascii="Times New Roman" w:hAnsi="Times New Roman" w:cs="Times New Roman"/>
+          <w:sz w:val="24"/>
+          <w:szCs w:val="24"/>
+        </w:rPr>
+        <w:t>.</w:t>
+      </w:r>
+    </w:p>
+    <w:p>
+      <w:pPr>
+        <w:jc w:val="both"/>
+        <w:rPr>
+          <w:rFonts w:ascii="Times New Roman" w:hAnsi="Times New Roman" w:cs="Times New Roman"/>
+          <w:sz w:val="24"/>
+          <w:szCs w:val="24"/>
+        </w:rPr>
+      </w:pPr>
+      <w:r>
+        <w:rPr>
+          <w:rFonts w:ascii="Times New Roman" w:hAnsi="Times New Roman" w:cs="Times New Roman"/>
+          <w:sz w:val="24"/>
+          <w:szCs w:val="24"/>
+        </w:rPr>
+        <w:t>To justify my recommendations,</w:t>
+      </w:r>
+      <w:r>
+        <w:rPr>
+          <w:rFonts w:ascii="Times New Roman" w:hAnsi="Times New Roman" w:cs="Times New Roman"/>
+          <w:sz w:val="24"/>
+          <w:szCs w:val="24"/>
+        </w:rPr>
+        <w:t xml:space="preserve"> I transformed a</w:t>
+      </w:r>
+      <w:r>
+        <w:rPr>
+          <w:rFonts w:ascii="Times New Roman" w:hAnsi="Times New Roman" w:cs="Times New Roman"/>
+          <w:sz w:val="24"/>
+          <w:szCs w:val="24"/>
+        </w:rPr>
+        <w:t xml:space="preserve"> binary</w:t>
+      </w:r>
+      <w:r>
+        <w:rPr>
+          <w:rFonts w:ascii="Times New Roman" w:hAnsi="Times New Roman" w:cs="Times New Roman"/>
+          <w:sz w:val="24"/>
+          <w:szCs w:val="24"/>
+        </w:rPr>
+        <w:t xml:space="preserve"> matrix for rating  for each rating more than 3 return a value</w:t>
+      </w:r>
+      <w:r>
+        <w:rPr>
+          <w:rFonts w:ascii="Times New Roman" w:hAnsi="Times New Roman" w:cs="Times New Roman"/>
+          <w:sz w:val="24"/>
+          <w:szCs w:val="24"/>
+        </w:rPr>
+        <w:t xml:space="preserve"> </w:t>
+      </w:r>
+      <w:r>
+        <w:rPr>
+          <w:rFonts w:ascii="Times New Roman" w:hAnsi="Times New Roman" w:cs="Times New Roman"/>
+          <w:sz w:val="24"/>
+          <w:szCs w:val="24"/>
+        </w:rPr>
+        <w:t>of one; otherwise zero, and appl</w:t>
+      </w:r>
+      <w:r>
+        <w:rPr>
+          <w:rFonts w:ascii="Times New Roman" w:hAnsi="Times New Roman" w:cs="Times New Roman"/>
+          <w:sz w:val="24"/>
+          <w:szCs w:val="24"/>
+        </w:rPr>
+        <w:t>ied k-nearest neighbors (knn) with cosine similarity metric. For testing it I tried with the books liked by user “276747” shown in Figure 8.</w:t>
+      </w:r>
+    </w:p>
+    <w:tbl>
+      <w:tblPr>
+        <w:tblStyle w:val="Tablaconcuadrcula"/>
+        <w:tblW w:w="0" w:type="auto"/>
+        <w:tblInd w:w="2830" w:type="dxa"/>
+        <w:tblLook w:val="04A0" w:firstRow="1" w:lastRow="0" w:firstColumn="1" w:lastColumn="0" w:noHBand="0" w:noVBand="1"/>
+      </w:tblPr>
+      <w:tblGrid>
+        <w:gridCol w:w="1845"/>
+        <w:gridCol w:w="2691"/>
+      </w:tblGrid>
+      <w:tr>
+        <w:tc>
+          <w:tcPr>
+            <w:tcW w:w="1845" w:type="dxa"/>
+          </w:tcPr>
+          <w:p>
+            <w:pPr>
+              <w:rPr>
+                <w:rFonts w:ascii="Times New Roman" w:hAnsi="Times New Roman" w:cs="Times New Roman"/>
+                <w:b/>
+                <w:bCs/>
+                <w:sz w:val="24"/>
+                <w:szCs w:val="24"/>
+              </w:rPr>
+            </w:pPr>
+            <w:r>
+              <w:rPr>
+                <w:rFonts w:ascii="Times New Roman" w:hAnsi="Times New Roman" w:cs="Times New Roman"/>
+                <w:b/>
+                <w:bCs/>
+                <w:sz w:val="24"/>
+                <w:szCs w:val="24"/>
+              </w:rPr>
+              <w:t>ISBN</w:t>
+            </w:r>
+          </w:p>
+        </w:tc>
+        <w:tc>
+          <w:tcPr>
+            <w:tcW w:w="2691" w:type="dxa"/>
+          </w:tcPr>
+          <w:p>
+            <w:pPr>
+              <w:rPr>
+                <w:rFonts w:ascii="Times New Roman" w:hAnsi="Times New Roman" w:cs="Times New Roman"/>
+                <w:b/>
+                <w:bCs/>
+                <w:sz w:val="24"/>
+                <w:szCs w:val="24"/>
+              </w:rPr>
+            </w:pPr>
+            <w:r>
+              <w:rPr>
+                <w:rFonts w:ascii="Times New Roman" w:hAnsi="Times New Roman" w:cs="Times New Roman"/>
+                <w:b/>
+                <w:bCs/>
+                <w:sz w:val="24"/>
+                <w:szCs w:val="24"/>
+              </w:rPr>
+              <w:t>Book Title</w:t>
+            </w:r>
+          </w:p>
+        </w:tc>
+      </w:tr>
+      <w:tr>
+        <w:tc>
+          <w:tcPr>
+            <w:tcW w:w="1845" w:type="dxa"/>
+          </w:tcPr>
+          <w:p>
+            <w:pPr>
+              <w:rPr>
+                <w:rFonts w:ascii="Times New Roman" w:hAnsi="Times New Roman" w:cs="Times New Roman"/>
+                <w:sz w:val="24"/>
+                <w:szCs w:val="24"/>
+              </w:rPr>
+            </w:pPr>
+            <w:r>
+              <w:rPr>
+                <w:rFonts w:ascii="Times New Roman" w:hAnsi="Times New Roman" w:cs="Times New Roman"/>
+                <w:sz w:val="24"/>
+                <w:szCs w:val="24"/>
+              </w:rPr>
+              <w:t>0060517794</w:t>
+            </w:r>
+          </w:p>
+        </w:tc>
+        <w:tc>
+          <w:tcPr>
+            <w:tcW w:w="2691" w:type="dxa"/>
+          </w:tcPr>
+          <w:p>
+            <w:pPr>
+              <w:rPr>
+                <w:rFonts w:ascii="Times New Roman" w:hAnsi="Times New Roman" w:cs="Times New Roman"/>
+                <w:sz w:val="24"/>
+                <w:szCs w:val="24"/>
+              </w:rPr>
+            </w:pPr>
+            <w:r>
+              <w:rPr>
+                <w:rFonts w:ascii="Times New Roman" w:hAnsi="Times New Roman" w:cs="Times New Roman"/>
+                <w:sz w:val="24"/>
+                <w:szCs w:val="24"/>
+              </w:rPr>
+              <w:t>Little Altars Everywhere</w:t>
+            </w:r>
+          </w:p>
+        </w:tc>
+      </w:tr>
+      <w:tr>
+        <w:tc>
+          <w:tcPr>
+            <w:tcW w:w="1845" w:type="dxa"/>
+          </w:tcPr>
+          <w:p>
+            <w:pPr>
+              <w:rPr>
+                <w:rFonts w:ascii="Times New Roman" w:hAnsi="Times New Roman" w:cs="Times New Roman"/>
+                <w:sz w:val="24"/>
+                <w:szCs w:val="24"/>
+              </w:rPr>
+            </w:pPr>
+            <w:r>
+              <w:rPr>
+                <w:rFonts w:ascii="Times New Roman" w:hAnsi="Times New Roman" w:cs="Times New Roman"/>
+                <w:sz w:val="24"/>
+                <w:szCs w:val="24"/>
+              </w:rPr>
+              <w:t>0671537458</w:t>
+            </w:r>
+          </w:p>
+        </w:tc>
+        <w:tc>
+          <w:tcPr>
+            <w:tcW w:w="2691" w:type="dxa"/>
+          </w:tcPr>
+          <w:p>
+            <w:pPr>
+              <w:rPr>
+                <w:rFonts w:ascii="Times New Roman" w:hAnsi="Times New Roman" w:cs="Times New Roman"/>
+                <w:sz w:val="24"/>
+                <w:szCs w:val="24"/>
+              </w:rPr>
+            </w:pPr>
+            <w:r>
+              <w:rPr>
+                <w:rFonts w:ascii="Times New Roman" w:hAnsi="Times New Roman" w:cs="Times New Roman"/>
+                <w:sz w:val="24"/>
+                <w:szCs w:val="24"/>
+              </w:rPr>
+              <w:t>Waiting to Exhale</w:t>
+            </w:r>
+          </w:p>
+        </w:tc>
+      </w:tr>
+    </w:tbl>
+    <w:p>
+      <w:pPr>
+        <w:rPr>
+          <w:rFonts w:ascii="Times New Roman" w:hAnsi="Times New Roman" w:cs="Times New Roman"/>
+          <w:sz w:val="24"/>
+          <w:szCs w:val="24"/>
+        </w:rPr>
+      </w:pPr>
+      <w:r>
+        <w:rPr>
+          <w:rFonts w:ascii="Times New Roman" w:hAnsi="Times New Roman" w:cs="Times New Roman"/>
+          <w:sz w:val="24"/>
+          <w:szCs w:val="24"/>
+        </w:rPr>
+        <w:t xml:space="preserve">Figure </w:t>
+      </w:r>
+      <w:r>
+        <w:rPr>
+          <w:rFonts w:ascii="Times New Roman" w:hAnsi="Times New Roman" w:cs="Times New Roman"/>
+          <w:sz w:val="24"/>
+          <w:szCs w:val="24"/>
+        </w:rPr>
+        <w:t>8</w:t>
+      </w:r>
+      <w:r>
+        <w:rPr>
+          <w:rFonts w:ascii="Times New Roman" w:hAnsi="Times New Roman" w:cs="Times New Roman"/>
+          <w:sz w:val="24"/>
+          <w:szCs w:val="24"/>
+        </w:rPr>
+        <w:t xml:space="preserve">: </w:t>
+      </w:r>
+      <w:r>
+        <w:rPr>
+          <w:rFonts w:ascii="Times New Roman" w:hAnsi="Times New Roman" w:cs="Times New Roman"/>
+          <w:sz w:val="24"/>
+          <w:szCs w:val="24"/>
+        </w:rPr>
+        <w:t>Books liked by user “276747”</w:t>
+      </w:r>
+    </w:p>
+    <w:p>
+      <w:pPr>
+        <w:rPr>
+          <w:rFonts w:ascii="Times New Roman" w:hAnsi="Times New Roman" w:cs="Times New Roman"/>
+          <w:sz w:val="24"/>
+          <w:szCs w:val="24"/>
+        </w:rPr>
+      </w:pPr>
+      <w:r>
+        <w:rPr>
+          <w:rFonts w:ascii="Times New Roman" w:hAnsi="Times New Roman" w:cs="Times New Roman"/>
+          <w:sz w:val="24"/>
+          <w:szCs w:val="24"/>
+        </w:rPr>
+        <w:t>And the model recommended the next books according to his preferences in Figure 9:</w:t>
+      </w:r>
+    </w:p>
+    <w:p>
+      <w:pPr>
+        <w:jc w:val="center"/>
+        <w:rPr>
+          <w:rFonts w:ascii="Times New Roman" w:hAnsi="Times New Roman" w:cs="Times New Roman"/>
+          <w:sz w:val="24"/>
+          <w:szCs w:val="24"/>
+        </w:rPr>
+      </w:pPr>
+      <w:r>
+        <w:rPr>
+          <w:rFonts w:ascii="Times New Roman" w:hAnsi="Times New Roman" w:cs="Times New Roman"/>
+          <w:sz w:val="24"/>
+          <w:szCs w:val="24"/>
+        </w:rPr>
+        <w:drawing>
+          <wp:inline distT="0" distB="0" distL="0" distR="0" wp14:anchorId="0CA2ECEE" wp14:editId="61681C55">
+            <wp:extent cx="4389500" cy="784928"/>
+            <wp:effectExtent l="0" t="0" r="0" b="0"/>
+            <wp:docPr id="1621340950" name="Imagen 1"/>
+            <wp:cNvGraphicFramePr>
+              <a:graphicFrameLocks xmlns:a="http://schemas.openxmlformats.org/drawingml/2006/main" noChangeAspect="1"/>
+            </wp:cNvGraphicFramePr>
+            <a:graphic xmlns:a="http://schemas.openxmlformats.org/drawingml/2006/main">
+              <a:graphicData uri="http://schemas.openxmlformats.org/drawingml/2006/picture">
+                <pic:pic xmlns:pic="http://schemas.openxmlformats.org/drawingml/2006/picture">
+                  <pic:nvPicPr>
+                    <pic:cNvPr id="1621340950" name=""/>
+                    <pic:cNvPicPr/>
+                  </pic:nvPicPr>
+                  <pic:blipFill>
+                    <a:blip r:embed="rId12"/>
+                    <a:stretch>
+                      <a:fillRect/>
+                    </a:stretch>
+                  </pic:blipFill>
+                  <pic:spPr>
+                    <a:xfrm>
+                      <a:off x="0" y="0"/>
+                      <a:ext cx="4389500" cy="784928"/>
+                    </a:xfrm>
+                    <a:prstGeom prst="rect">
+                      <a:avLst/>
+                    </a:prstGeom>
+                  </pic:spPr>
+                </pic:pic>
+              </a:graphicData>
+            </a:graphic>
+          </wp:inline>
+        </w:drawing>
+      </w:r>
+    </w:p>
+    <w:p>
+      <w:pPr>
+        <w:rPr>
+          <w:rFonts w:ascii="Times New Roman" w:hAnsi="Times New Roman" w:cs="Times New Roman"/>
+          <w:sz w:val="24"/>
+          <w:szCs w:val="24"/>
+        </w:rPr>
+      </w:pPr>
+      <w:r>
+        <w:rPr>
+          <w:rFonts w:ascii="Times New Roman" w:hAnsi="Times New Roman" w:cs="Times New Roman"/>
+          <w:sz w:val="24"/>
+          <w:szCs w:val="24"/>
+        </w:rPr>
+        <w:t xml:space="preserve">Figure </w:t>
+      </w:r>
+      <w:r>
+        <w:rPr>
+          <w:rFonts w:ascii="Times New Roman" w:hAnsi="Times New Roman" w:cs="Times New Roman"/>
+          <w:sz w:val="24"/>
+          <w:szCs w:val="24"/>
+        </w:rPr>
+        <w:t>9</w:t>
+      </w:r>
+      <w:r>
+        <w:rPr>
+          <w:rFonts w:ascii="Times New Roman" w:hAnsi="Times New Roman" w:cs="Times New Roman"/>
+          <w:sz w:val="24"/>
+          <w:szCs w:val="24"/>
+        </w:rPr>
+        <w:t xml:space="preserve">: Books </w:t>
+      </w:r>
+      <w:r>
+        <w:rPr>
+          <w:rFonts w:ascii="Times New Roman" w:hAnsi="Times New Roman" w:cs="Times New Roman"/>
+          <w:sz w:val="24"/>
+          <w:szCs w:val="24"/>
+        </w:rPr>
+        <w:t>recommended for</w:t>
+      </w:r>
+      <w:r>
+        <w:rPr>
+          <w:rFonts w:ascii="Times New Roman" w:hAnsi="Times New Roman" w:cs="Times New Roman"/>
+          <w:sz w:val="24"/>
+          <w:szCs w:val="24"/>
+        </w:rPr>
+        <w:t xml:space="preserve"> user “276747”</w:t>
+      </w:r>
+      <w:r>
+        <w:rPr>
+          <w:rFonts w:ascii="Times New Roman" w:hAnsi="Times New Roman" w:cs="Times New Roman"/>
+          <w:sz w:val="24"/>
+          <w:szCs w:val="24"/>
+        </w:rPr>
+        <w:t>.</w:t>
+      </w:r>
+    </w:p>
+    <w:p>
+      <w:pPr>
+        <w:rPr>
+          <w:rFonts w:ascii="Times New Roman" w:hAnsi="Times New Roman" w:cs="Times New Roman"/>
+          <w:sz w:val="24"/>
+          <w:szCs w:val="24"/>
+        </w:rPr>
+      </w:pPr>
+      <w:r>
+        <w:rPr>
+          <w:rFonts w:ascii="Times New Roman" w:hAnsi="Times New Roman" w:cs="Times New Roman"/>
+          <w:sz w:val="24"/>
+          <w:szCs w:val="24"/>
+        </w:rPr>
+        <w:t>Practically in the matrix is filtering if the user liked the items or not and comparing those items with cosine similarity the model suggest the books that the user could be interested in reading them.</w:t>
+      </w:r>
+    </w:p>
+    <w:p>
+      <w:pPr>
+        <w:rPr>
+          <w:rFonts w:ascii="Times New Roman" w:hAnsi="Times New Roman" w:cs="Times New Roman"/>
+          <w:sz w:val="24"/>
+          <w:szCs w:val="24"/>
+        </w:rPr>
+      </w:pPr>
+    </w:p>
+    <w:p>
+      <w:pPr>
+        <w:rPr>
+          <w:rFonts w:ascii="Times New Roman" w:hAnsi="Times New Roman" w:cs="Times New Roman"/>
+          <w:sz w:val="24"/>
+          <w:szCs w:val="24"/>
+        </w:rPr>
+      </w:pPr>
+    </w:p>
+    <w:p>
+      <w:pPr>
+        <w:jc w:val="both"/>
+        <w:rPr>
+          <w:rFonts w:ascii="Times New Roman" w:hAnsi="Times New Roman" w:cs="Times New Roman"/>
+          <w:sz w:val="24"/>
+          <w:szCs w:val="24"/>
+        </w:rPr>
+      </w:pPr>
+    </w:p>
+    <w:p>
+      <w:pPr>
+        <w:jc w:val="both"/>
+        <w:rPr>
+          <w:rFonts w:ascii="Times New Roman" w:hAnsi="Times New Roman" w:cs="Times New Roman"/>
+          <w:sz w:val="24"/>
+          <w:szCs w:val="24"/>
+        </w:rPr>
+      </w:pPr>
+    </w:p>
+    <w:p>
+      <w:pPr>
+        <w:jc w:val="both"/>
         <w:rPr>
           <w:rFonts w:ascii="Times New Roman" w:hAnsi="Times New Roman" w:cs="Times New Roman"/>
           <w:b/>
@@ -1749,8 +3319,7 @@
           <w:sz w:val="24"/>
           <w:szCs w:val="24"/>
         </w:rPr>
-        <w:t xml:space="preserve"> and FP growth algorithms. Can you express major divergence between these models? Compare and contrast the machine learning results obtained based on both algorithms. (50, 50 = 100 marks) </w:t>
-      </w:r>
+      </w:pPr>
     </w:p>
     <w:p>
       <w:pPr>
@@ -1771,7 +3340,7 @@
           <w:sz w:val="24"/>
           <w:szCs w:val="24"/>
         </w:rPr>
-        <w:t>Data Visualization</w:t>
+        <w:t xml:space="preserve">2) Perform Market Basket Analysis on the chosen dataset by using Apriori and FP growth algorithms. Can you express major divergence between these models? Compare and contrast the machine learning results obtained based on both algorithms. </w:t>
       </w:r>
     </w:p>
     <w:p>
@@ -1793,7 +3362,8 @@
           <w:sz w:val="24"/>
           <w:szCs w:val="24"/>
         </w:rPr>
-        <w:t>3) Create an interactive Dashboard aimed at older adults (65+) with specific features to summarise the most important aspects of the data and identify through your visualisation why this dataset is suitable for Machine Learning models in an online retail business. Explain how your dashboard is designed with this demographic in mind.</w:t>
+        <w:lastRenderedPageBreak/>
+        <w:t>Data Visualization</w:t>
       </w:r>
     </w:p>
     <w:p>
@@ -1807,10 +3377,7 @@
           <w:szCs w:val="24"/>
         </w:rPr>
       </w:pPr>
-    </w:p>
-    <w:p>
-      <w:pPr>
-        <w:jc w:val="both"/>
+      <w:r>
         <w:rPr>
           <w:rFonts w:ascii="Times New Roman" w:hAnsi="Times New Roman" w:cs="Times New Roman"/>
           <w:b/>
@@ -1818,7 +3385,8 @@
           <w:sz w:val="24"/>
           <w:szCs w:val="24"/>
         </w:rPr>
-      </w:pPr>
+        <w:t>3) Create an interactive Dashboard aimed at older adults (65+) with specific features to summarise the most important aspects of the data and identify through your visualisation why this dataset is suitable for Machine Learning models in an online retail business. Explain how your dashboard is designed with this demographic in mind.</w:t>
+      </w:r>
     </w:p>
     <w:p>
       <w:pPr>
@@ -1837,6 +3405,30 @@
         <w:jc w:val="both"/>
         <w:rPr>
           <w:rFonts w:ascii="Times New Roman" w:hAnsi="Times New Roman" w:cs="Times New Roman"/>
+          <w:b/>
+          <w:bCs/>
+          <w:sz w:val="24"/>
+          <w:szCs w:val="24"/>
+        </w:rPr>
+      </w:pPr>
+    </w:p>
+    <w:p>
+      <w:pPr>
+        <w:jc w:val="both"/>
+        <w:rPr>
+          <w:rFonts w:ascii="Times New Roman" w:hAnsi="Times New Roman" w:cs="Times New Roman"/>
+          <w:b/>
+          <w:bCs/>
+          <w:sz w:val="24"/>
+          <w:szCs w:val="24"/>
+        </w:rPr>
+      </w:pPr>
+    </w:p>
+    <w:p>
+      <w:pPr>
+        <w:jc w:val="both"/>
+        <w:rPr>
+          <w:rFonts w:ascii="Times New Roman" w:hAnsi="Times New Roman" w:cs="Times New Roman"/>
           <w:sz w:val="24"/>
           <w:szCs w:val="24"/>
         </w:rPr>
@@ -1865,7 +3457,7 @@
         </w:rPr>
         <w:t xml:space="preserve">). Book Recommendation Dataset. [online] Available at: </w:t>
       </w:r>
-      <w:hyperlink r:id="rId10" w:history="1">
+      <w:hyperlink r:id="rId13" w:history="1">
         <w:r>
           <w:rPr>
             <w:rStyle w:val="Hipervnculo"/>
@@ -1900,61 +3492,99 @@
           <w:sz w:val="24"/>
           <w:szCs w:val="24"/>
         </w:rPr>
-        <w:t xml:space="preserve">Kulkarni, A.B., Adarsha </w:t>
-      </w:r>
-      <w:proofErr w:type="spellStart"/>
-      <w:r>
-        <w:rPr>
-          <w:rFonts w:ascii="Times New Roman" w:hAnsi="Times New Roman" w:cs="Times New Roman"/>
-          <w:sz w:val="24"/>
-          <w:szCs w:val="24"/>
-        </w:rPr>
-        <w:t>Shivananda</w:t>
-      </w:r>
-      <w:proofErr w:type="spellEnd"/>
-      <w:r>
-        <w:rPr>
-          <w:rFonts w:ascii="Times New Roman" w:hAnsi="Times New Roman" w:cs="Times New Roman"/>
-          <w:sz w:val="24"/>
-          <w:szCs w:val="24"/>
-        </w:rPr>
-        <w:t xml:space="preserve">, Kulkarni, A. and V Adithya Krishnan (2022). Content-Based Recommender Systems. </w:t>
-      </w:r>
-      <w:proofErr w:type="spellStart"/>
-      <w:r>
-        <w:rPr>
-          <w:rFonts w:ascii="Times New Roman" w:hAnsi="Times New Roman" w:cs="Times New Roman"/>
-          <w:sz w:val="24"/>
-          <w:szCs w:val="24"/>
-        </w:rPr>
-        <w:t>Apress</w:t>
-      </w:r>
-      <w:proofErr w:type="spellEnd"/>
-      <w:r>
-        <w:rPr>
-          <w:rFonts w:ascii="Times New Roman" w:hAnsi="Times New Roman" w:cs="Times New Roman"/>
-          <w:sz w:val="24"/>
-          <w:szCs w:val="24"/>
-        </w:rPr>
-        <w:t xml:space="preserve"> eBooks, pp.63–87. </w:t>
-      </w:r>
-      <w:proofErr w:type="spellStart"/>
-      <w:r>
-        <w:rPr>
-          <w:rFonts w:ascii="Times New Roman" w:hAnsi="Times New Roman" w:cs="Times New Roman"/>
-          <w:sz w:val="24"/>
-          <w:szCs w:val="24"/>
-        </w:rPr>
-        <w:t>doi:https</w:t>
-      </w:r>
-      <w:proofErr w:type="spellEnd"/>
-      <w:r>
-        <w:rPr>
-          <w:rFonts w:ascii="Times New Roman" w:hAnsi="Times New Roman" w:cs="Times New Roman"/>
-          <w:sz w:val="24"/>
-          <w:szCs w:val="24"/>
-        </w:rPr>
-        <w:t>://doi.org/10.1007/978-1-4842-8954-9_3.</w:t>
+        <w:t>Kulkarni, A.B., Adarsha Shivananda, Kulkarni, A. and V Adithya Krishnan (2022). Content-Based Recommender Systems. Apress eBooks, pp.63–87. doi:https://doi.org/10.1007/978-1-4842-8954-9_3.</w:t>
+      </w:r>
+    </w:p>
+    <w:p>
+      <w:pPr>
+        <w:jc w:val="both"/>
+        <w:rPr>
+          <w:rFonts w:ascii="Times New Roman" w:hAnsi="Times New Roman" w:cs="Times New Roman"/>
+          <w:sz w:val="24"/>
+          <w:szCs w:val="24"/>
+        </w:rPr>
+      </w:pPr>
+      <w:r>
+        <w:rPr>
+          <w:rFonts w:ascii="Times New Roman" w:hAnsi="Times New Roman" w:cs="Times New Roman"/>
+          <w:sz w:val="24"/>
+          <w:szCs w:val="24"/>
+        </w:rPr>
+        <w:t xml:space="preserve">Sciencedirect.com. (2019). Cosine Similarity - an overview | ScienceDirect Topics. [online] Available at: </w:t>
+      </w:r>
+      <w:hyperlink r:id="rId14" w:history="1">
+        <w:r>
+          <w:rPr>
+            <w:rStyle w:val="Hipervnculo"/>
+            <w:rFonts w:ascii="Times New Roman" w:hAnsi="Times New Roman" w:cs="Times New Roman"/>
+            <w:sz w:val="24"/>
+            <w:szCs w:val="24"/>
+          </w:rPr>
+          <w:t>https://www.sciencedirect.com/topics/computer-science/cosine-similarity</w:t>
+        </w:r>
+      </w:hyperlink>
+      <w:r>
+        <w:rPr>
+          <w:rFonts w:ascii="Times New Roman" w:hAnsi="Times New Roman" w:cs="Times New Roman"/>
+          <w:sz w:val="24"/>
+          <w:szCs w:val="24"/>
+        </w:rPr>
+        <w:t>.</w:t>
+      </w:r>
+    </w:p>
+    <w:p>
+      <w:pPr>
+        <w:jc w:val="both"/>
+        <w:rPr>
+          <w:rFonts w:ascii="Times New Roman" w:hAnsi="Times New Roman" w:cs="Times New Roman"/>
+          <w:sz w:val="24"/>
+          <w:szCs w:val="24"/>
+        </w:rPr>
+      </w:pPr>
+      <w:r>
+        <w:rPr>
+          <w:rFonts w:ascii="Times New Roman" w:hAnsi="Times New Roman" w:cs="Times New Roman"/>
+          <w:sz w:val="24"/>
+          <w:szCs w:val="24"/>
+        </w:rPr>
+        <w:t xml:space="preserve">Google Developers. (n.d.). Collaborative Filtering | Recommendation Systems. [online] Available at: </w:t>
+      </w:r>
+      <w:hyperlink r:id="rId15" w:history="1">
+        <w:r>
+          <w:rPr>
+            <w:rStyle w:val="Hipervnculo"/>
+            <w:rFonts w:ascii="Times New Roman" w:hAnsi="Times New Roman" w:cs="Times New Roman"/>
+            <w:sz w:val="24"/>
+            <w:szCs w:val="24"/>
+          </w:rPr>
+          <w:t>https://developers.google.com/machine-learning/recommendation/collaborative/basics</w:t>
+        </w:r>
+      </w:hyperlink>
+      <w:r>
+        <w:rPr>
+          <w:rFonts w:ascii="Times New Roman" w:hAnsi="Times New Roman" w:cs="Times New Roman"/>
+          <w:sz w:val="24"/>
+          <w:szCs w:val="24"/>
+        </w:rPr>
+        <w:t>.</w:t>
+      </w:r>
+    </w:p>
+    <w:p>
+      <w:pPr>
+        <w:jc w:val="both"/>
+        <w:rPr>
+          <w:rFonts w:ascii="Times New Roman" w:hAnsi="Times New Roman" w:cs="Times New Roman"/>
+          <w:sz w:val="24"/>
+          <w:szCs w:val="24"/>
+        </w:rPr>
+      </w:pPr>
+      <w:r>
+        <w:rPr>
+          <w:rFonts w:ascii="Times New Roman" w:hAnsi="Times New Roman" w:cs="Times New Roman"/>
+          <w:sz w:val="24"/>
+          <w:szCs w:val="24"/>
+        </w:rPr>
+        <w:t>qutbuddin, muffaddal (2020). Comprehensive Guide on Item Based Recommendation Systems. [online] Medium. Available at: https://towardsdatascience.com/comprehensive-guide-on-item-based-recommendation-systems-d67e40e2b75d#:~:text=Item%2Ditem%20collaborative%20filtering%20is.</w:t>
       </w:r>
     </w:p>
     <w:sectPr>
@@ -2876,6 +4506,25 @@
       <w:shd w:val="clear" w:color="auto" w:fill="E1DFDD"/>
     </w:rPr>
   </w:style>
+  <w:style w:type="table" w:styleId="Tablaconcuadrcula">
+    <w:name w:val="Table Grid"/>
+    <w:basedOn w:val="Tablanormal"/>
+    <w:uiPriority w:val="39"/>
+    <w:rsid w:val="003F0A11"/>
+    <w:pPr>
+      <w:spacing w:after="0" w:line="240" w:lineRule="auto"/>
+    </w:pPr>
+    <w:tblPr>
+      <w:tblBorders>
+        <w:top w:val="single" w:sz="4" w:space="0" w:color="auto"/>
+        <w:left w:val="single" w:sz="4" w:space="0" w:color="auto"/>
+        <w:bottom w:val="single" w:sz="4" w:space="0" w:color="auto"/>
+        <w:right w:val="single" w:sz="4" w:space="0" w:color="auto"/>
+        <w:insideH w:val="single" w:sz="4" w:space="0" w:color="auto"/>
+        <w:insideV w:val="single" w:sz="4" w:space="0" w:color="auto"/>
+      </w:tblBorders>
+    </w:tblPr>
+  </w:style>
 </w:styles>
 </file>
 
